--- a/meetrapporten/working/Meetrapport week1.docx
+++ b/meetrapporten/working/Meetrapport week1.docx
@@ -4,7 +4,7 @@
   <w:body>
     <w:p>
       <w:pPr>
-        <w:pStyle w:val="Heading1"/>
+        <w:pStyle w:val="Kop1"/>
       </w:pPr>
       <w:r>
         <w:t>Meetrapport titel</w:t>
@@ -12,157 +12,164 @@
     </w:p>
     <w:p>
       <w:pPr>
-        <w:pStyle w:val="Heading2"/>
+        <w:pStyle w:val="Kop2"/>
+        <w:numPr>
+          <w:ilvl w:val="1"/>
+          <w:numId w:val="1"/>
+        </w:numPr>
       </w:pPr>
       <w:r>
-        <w:t xml:space="preserve">Wibren Wiersma, Pawel </w:t>
-      </w:r>
-      <w:r>
-        <w:t xml:space="preserve">Niewolik; </w:t>
-      </w:r>
-      <w:r>
-        <w:t>27-04-2015</w:t>
-      </w:r>
-    </w:p>
-    <w:p/>
-    <w:p>
-      <w:pPr>
-        <w:pStyle w:val="Heading2"/>
-      </w:pPr>
-      <w:r>
-        <w:t>Doel</w:t>
+        <w:t>N</w:t>
+      </w:r>
+      <w:r>
+        <w:t>amen en datum</w:t>
       </w:r>
     </w:p>
     <w:p>
       <w:r>
-        <w:t xml:space="preserve">In </w:t>
-      </w:r>
-      <w:r>
-        <w:t>dit</w:t>
-      </w:r>
-      <w:r>
-        <w:t xml:space="preserve"> e</w:t>
-      </w:r>
-      <w:r>
-        <w:t xml:space="preserve">xperiment wordt </w:t>
-      </w:r>
-      <w:r>
-        <w:t>nagegaan</w:t>
-      </w:r>
-      <w:r>
-        <w:t xml:space="preserve"> welke v</w:t>
-      </w:r>
-      <w:r>
-        <w:t xml:space="preserve">orm </w:t>
-      </w:r>
-      <w:r>
-        <w:t>voor</w:t>
-      </w:r>
-      <w:r>
-        <w:t xml:space="preserve"> </w:t>
-      </w:r>
-      <w:r>
-        <w:t xml:space="preserve">het </w:t>
-      </w:r>
-      <w:r>
-        <w:t xml:space="preserve">opslaan van </w:t>
-      </w:r>
-      <w:r>
-        <w:t>de</w:t>
-      </w:r>
-      <w:r>
-        <w:t xml:space="preserve"> foto</w:t>
-      </w:r>
-      <w:r>
-        <w:t xml:space="preserve"> het snelste</w:t>
-      </w:r>
-      <w:r>
-        <w:t xml:space="preserve"> is. Hier</w:t>
-      </w:r>
-      <w:r>
-        <w:t>bij</w:t>
-      </w:r>
-      <w:r>
-        <w:t xml:space="preserve"> word</w:t>
-      </w:r>
-      <w:r>
-        <w:t>t</w:t>
-      </w:r>
-      <w:r>
-        <w:t xml:space="preserve"> een</w:t>
-      </w:r>
-      <w:r>
-        <w:t xml:space="preserve"> 1 dimensionale array list met</w:t>
-      </w:r>
-      <w:r>
-        <w:t xml:space="preserve"> een</w:t>
-      </w:r>
-      <w:r>
-        <w:t xml:space="preserve"> 2 </w:t>
-      </w:r>
-      <w:r>
-        <w:t>dimensionale array list vergele</w:t>
-      </w:r>
-      <w:r>
-        <w:t xml:space="preserve">ken. </w:t>
-      </w:r>
+        <w:t>Wibren Wiersma, Pawel Niewolik; 27-04-2015</w:t>
+      </w:r>
+      <w:bookmarkStart w:id="0" w:name="_GoBack"/>
+      <w:bookmarkEnd w:id="0"/>
     </w:p>
     <w:p>
       <w:pPr>
-        <w:pStyle w:val="Heading2"/>
+        <w:pStyle w:val="Kop2"/>
       </w:pPr>
       <w:r>
-        <w:t>Hypothese</w:t>
+        <w:t>Doel</w:t>
       </w:r>
     </w:p>
     <w:p>
       <w:r>
-        <w:t>De verwachting is dat een 1 dimensionale array het snelste werkt, omdat deze minder assembly geheugen instructies gebruikt.</w:t>
+        <w:t xml:space="preserve">In </w:t>
+      </w:r>
+      <w:r>
+        <w:t>dit</w:t>
+      </w:r>
+      <w:r>
+        <w:t xml:space="preserve"> e</w:t>
+      </w:r>
+      <w:r>
+        <w:t xml:space="preserve">xperiment wordt </w:t>
+      </w:r>
+      <w:r>
+        <w:t>nagegaan</w:t>
+      </w:r>
+      <w:r>
+        <w:t xml:space="preserve"> welke v</w:t>
+      </w:r>
+      <w:r>
+        <w:t xml:space="preserve">orm </w:t>
+      </w:r>
+      <w:r>
+        <w:t>voor</w:t>
+      </w:r>
+      <w:r>
+        <w:t xml:space="preserve"> </w:t>
+      </w:r>
+      <w:r>
+        <w:t xml:space="preserve">het </w:t>
+      </w:r>
+      <w:r>
+        <w:t xml:space="preserve">opslaan van </w:t>
+      </w:r>
+      <w:r>
+        <w:t>de</w:t>
+      </w:r>
+      <w:r>
+        <w:t xml:space="preserve"> foto</w:t>
+      </w:r>
+      <w:r>
+        <w:t xml:space="preserve"> het snelste</w:t>
+      </w:r>
+      <w:r>
+        <w:t xml:space="preserve"> is. Hier</w:t>
+      </w:r>
+      <w:r>
+        <w:t>bij</w:t>
+      </w:r>
+      <w:r>
+        <w:t xml:space="preserve"> word</w:t>
+      </w:r>
+      <w:r>
+        <w:t>t</w:t>
+      </w:r>
+      <w:r>
+        <w:t xml:space="preserve"> een</w:t>
+      </w:r>
+      <w:r>
+        <w:t xml:space="preserve"> 1 dimensionale array list met</w:t>
+      </w:r>
+      <w:r>
+        <w:t xml:space="preserve"> een</w:t>
+      </w:r>
+      <w:r>
+        <w:t xml:space="preserve"> 2 </w:t>
+      </w:r>
+      <w:r>
+        <w:t>dimensionale array list vergele</w:t>
+      </w:r>
+      <w:r>
+        <w:t xml:space="preserve">ken. </w:t>
       </w:r>
     </w:p>
     <w:p>
       <w:pPr>
-        <w:pStyle w:val="Heading2"/>
+        <w:pStyle w:val="Kop2"/>
       </w:pPr>
       <w:r>
-        <w:t>Werkwijze</w:t>
+        <w:t>Hypothese</w:t>
       </w:r>
     </w:p>
     <w:p>
       <w:r>
-        <w:t>Eerst zijn 2</w:t>
-      </w:r>
-      <w:r>
-        <w:t>0 testen met 2 dimensionale array list in</w:t>
-      </w:r>
-      <w:r>
-        <w:t xml:space="preserve"> de</w:t>
-      </w:r>
-      <w:r>
-        <w:t xml:space="preserve"> debug mode uitgevoerd, daarna in </w:t>
-      </w:r>
-      <w:r>
-        <w:t>de</w:t>
-      </w:r>
-      <w:r>
-        <w:t xml:space="preserve"> relese mode. </w:t>
-      </w:r>
-      <w:r>
-        <w:t xml:space="preserve">Dezelfde </w:t>
-      </w:r>
-      <w:r>
-        <w:t>testen worden met</w:t>
-      </w:r>
-      <w:r>
-        <w:t xml:space="preserve"> een</w:t>
-      </w:r>
-      <w:r>
-        <w:t xml:space="preserve"> 1 dimensionale array uitgevoerd. </w:t>
+        <w:t>De verwachting is dat een 1 dimensionale array het snelste werkt, omdat deze minder assembly geheugen instructies gebruikt.</w:t>
       </w:r>
     </w:p>
     <w:p>
       <w:pPr>
-        <w:pStyle w:val="Heading2"/>
+        <w:pStyle w:val="Kop2"/>
+      </w:pPr>
+      <w:r>
+        <w:t>Werkwijze</w:t>
+      </w:r>
+    </w:p>
+    <w:p>
+      <w:r>
+        <w:t>Eerst zijn 2</w:t>
+      </w:r>
+      <w:r>
+        <w:t>0 testen met 2 dimensionale array list in</w:t>
+      </w:r>
+      <w:r>
+        <w:t xml:space="preserve"> de</w:t>
+      </w:r>
+      <w:r>
+        <w:t xml:space="preserve"> debug mode uitgevoerd, daarna in </w:t>
+      </w:r>
+      <w:r>
+        <w:t>de</w:t>
+      </w:r>
+      <w:r>
+        <w:t xml:space="preserve"> relese mode. </w:t>
+      </w:r>
+      <w:r>
+        <w:t xml:space="preserve">Dezelfde </w:t>
+      </w:r>
+      <w:r>
+        <w:t>testen worden met</w:t>
+      </w:r>
+      <w:r>
+        <w:t xml:space="preserve"> een</w:t>
+      </w:r>
+      <w:r>
+        <w:t xml:space="preserve"> 1 dimensionale array uitgevoerd. </w:t>
+      </w:r>
+    </w:p>
+    <w:p>
+      <w:pPr>
+        <w:pStyle w:val="Kop2"/>
       </w:pPr>
       <w:r>
         <w:t>Resultaten</w:t>
@@ -291,7 +298,7 @@
       <w:r>
         <w:rPr>
           <w:noProof/>
-          <w:lang w:val="en-US"/>
+          <w:lang w:eastAsia="nl-NL"/>
         </w:rPr>
         <w:drawing>
           <wp:inline distT="0" distB="0" distL="0" distR="0" wp14:anchorId="722B26F4" wp14:editId="2CE85F66">
@@ -311,7 +318,7 @@
     <w:p/>
     <w:p>
       <w:pPr>
-        <w:pStyle w:val="Heading2"/>
+        <w:pStyle w:val="Kop2"/>
       </w:pPr>
       <w:r>
         <w:t>V</w:t>
@@ -345,7 +352,7 @@
     </w:p>
     <w:p>
       <w:pPr>
-        <w:pStyle w:val="Heading2"/>
+        <w:pStyle w:val="Kop2"/>
       </w:pPr>
       <w:r>
         <w:lastRenderedPageBreak/>
@@ -395,7 +402,7 @@
     </w:p>
     <w:p>
       <w:pPr>
-        <w:pStyle w:val="Heading2"/>
+        <w:pStyle w:val="Kop2"/>
       </w:pPr>
       <w:r>
         <w:t>E</w:t>
@@ -436,10 +443,7 @@
         <w:t xml:space="preserve"> </w:t>
       </w:r>
       <w:r>
-        <w:t xml:space="preserve">2 </w:t>
-      </w:r>
-      <w:r>
-        <w:t>dimensionale</w:t>
+        <w:t>2 dimensionale</w:t>
       </w:r>
       <w:r>
         <w:t xml:space="preserve"> a</w:t>
@@ -451,10 +455,7 @@
         <w:t xml:space="preserve"> </w:t>
       </w:r>
       <w:r>
-        <w:t xml:space="preserve">2 </w:t>
-      </w:r>
-      <w:r>
-        <w:t>dimensionale</w:t>
+        <w:t>2 dimensionale</w:t>
       </w:r>
       <w:r>
         <w:t xml:space="preserve"> array </w:t>
@@ -490,10 +491,7 @@
         <w:t xml:space="preserve"> Dus als een pixel verandert</w:t>
       </w:r>
       <w:r>
-        <w:t xml:space="preserve"> </w:t>
-      </w:r>
-      <w:r>
-        <w:t>moet</w:t>
+        <w:t xml:space="preserve"> moet</w:t>
       </w:r>
       <w:r>
         <w:t xml:space="preserve"> w</w:t>
@@ -507,8 +505,6 @@
       <w:r>
         <w:t>de</w:t>
       </w:r>
-      <w:bookmarkStart w:id="0" w:name="_GoBack"/>
-      <w:bookmarkEnd w:id="0"/>
       <w:r>
         <w:t xml:space="preserve"> praktijk meer tijd. </w:t>
       </w:r>
@@ -533,7 +529,7 @@
     <w:lvl w:ilvl="0">
       <w:start w:val="1"/>
       <w:numFmt w:val="decimal"/>
-      <w:pStyle w:val="Heading1"/>
+      <w:pStyle w:val="Kop1"/>
       <w:lvlText w:val="%1."/>
       <w:lvlJc w:val="left"/>
       <w:pPr>
@@ -546,7 +542,7 @@
     <w:lvl w:ilvl="1">
       <w:start w:val="1"/>
       <w:numFmt w:val="decimal"/>
-      <w:pStyle w:val="Heading2"/>
+      <w:pStyle w:val="Kop2"/>
       <w:lvlText w:val="%1.%2."/>
       <w:lvlJc w:val="left"/>
       <w:pPr>
@@ -1073,7 +1069,7 @@
     <w:lsdException w:name="List Table 6 Colorful Accent 6" w:uiPriority="51"/>
     <w:lsdException w:name="List Table 7 Colorful Accent 6" w:uiPriority="52"/>
   </w:latentStyles>
-  <w:style w:type="paragraph" w:default="1" w:styleId="Normal">
+  <w:style w:type="paragraph" w:default="1" w:styleId="Standaard">
     <w:name w:val="Normal"/>
     <w:qFormat/>
     <w:rsid w:val="00DE73A8"/>
@@ -1086,11 +1082,11 @@
       <w:lang w:val="nl-NL"/>
     </w:rPr>
   </w:style>
-  <w:style w:type="paragraph" w:styleId="Heading1">
+  <w:style w:type="paragraph" w:styleId="Kop1">
     <w:name w:val="heading 1"/>
-    <w:basedOn w:val="Normal"/>
-    <w:next w:val="Normal"/>
-    <w:link w:val="Heading1Char"/>
+    <w:basedOn w:val="Standaard"/>
+    <w:next w:val="Standaard"/>
+    <w:link w:val="Kop1Char"/>
     <w:uiPriority w:val="9"/>
     <w:qFormat/>
     <w:rsid w:val="00DE73A8"/>
@@ -1113,11 +1109,11 @@
       <w:szCs w:val="28"/>
     </w:rPr>
   </w:style>
-  <w:style w:type="paragraph" w:styleId="Heading2">
+  <w:style w:type="paragraph" w:styleId="Kop2">
     <w:name w:val="heading 2"/>
-    <w:basedOn w:val="Normal"/>
-    <w:next w:val="Normal"/>
-    <w:link w:val="Heading2Char"/>
+    <w:basedOn w:val="Standaard"/>
+    <w:next w:val="Standaard"/>
+    <w:link w:val="Kop2Char"/>
     <w:uiPriority w:val="9"/>
     <w:unhideWhenUsed/>
     <w:qFormat/>
@@ -1141,11 +1137,11 @@
       <w:szCs w:val="26"/>
     </w:rPr>
   </w:style>
-  <w:style w:type="paragraph" w:styleId="Heading3">
+  <w:style w:type="paragraph" w:styleId="Kop3">
     <w:name w:val="heading 3"/>
-    <w:basedOn w:val="Normal"/>
-    <w:next w:val="Normal"/>
-    <w:link w:val="Heading3Char"/>
+    <w:basedOn w:val="Standaard"/>
+    <w:next w:val="Standaard"/>
+    <w:link w:val="Kop3Char"/>
     <w:uiPriority w:val="9"/>
     <w:semiHidden/>
     <w:unhideWhenUsed/>
@@ -1165,11 +1161,11 @@
       <w:color w:val="C00000"/>
     </w:rPr>
   </w:style>
-  <w:style w:type="paragraph" w:styleId="Heading4">
+  <w:style w:type="paragraph" w:styleId="Kop4">
     <w:name w:val="heading 4"/>
-    <w:basedOn w:val="Normal"/>
-    <w:next w:val="Normal"/>
-    <w:link w:val="Heading4Char"/>
+    <w:basedOn w:val="Standaard"/>
+    <w:next w:val="Standaard"/>
+    <w:link w:val="Kop4Char"/>
     <w:uiPriority w:val="9"/>
     <w:semiHidden/>
     <w:unhideWhenUsed/>
@@ -1190,11 +1186,11 @@
       <w:color w:val="4F81BD" w:themeColor="accent1"/>
     </w:rPr>
   </w:style>
-  <w:style w:type="paragraph" w:styleId="Heading5">
+  <w:style w:type="paragraph" w:styleId="Kop5">
     <w:name w:val="heading 5"/>
-    <w:basedOn w:val="Normal"/>
-    <w:next w:val="Normal"/>
-    <w:link w:val="Heading5Char"/>
+    <w:basedOn w:val="Standaard"/>
+    <w:next w:val="Standaard"/>
+    <w:link w:val="Kop5Char"/>
     <w:uiPriority w:val="9"/>
     <w:semiHidden/>
     <w:unhideWhenUsed/>
@@ -1211,11 +1207,11 @@
       <w:color w:val="243F60" w:themeColor="accent1" w:themeShade="7F"/>
     </w:rPr>
   </w:style>
-  <w:style w:type="paragraph" w:styleId="Heading6">
+  <w:style w:type="paragraph" w:styleId="Kop6">
     <w:name w:val="heading 6"/>
-    <w:basedOn w:val="Normal"/>
-    <w:next w:val="Normal"/>
-    <w:link w:val="Heading6Char"/>
+    <w:basedOn w:val="Standaard"/>
+    <w:next w:val="Standaard"/>
+    <w:link w:val="Kop6Char"/>
     <w:uiPriority w:val="9"/>
     <w:semiHidden/>
     <w:unhideWhenUsed/>
@@ -1234,11 +1230,11 @@
       <w:color w:val="243F60" w:themeColor="accent1" w:themeShade="7F"/>
     </w:rPr>
   </w:style>
-  <w:style w:type="paragraph" w:styleId="Heading7">
+  <w:style w:type="paragraph" w:styleId="Kop7">
     <w:name w:val="heading 7"/>
-    <w:basedOn w:val="Normal"/>
-    <w:next w:val="Normal"/>
-    <w:link w:val="Heading7Char"/>
+    <w:basedOn w:val="Standaard"/>
+    <w:next w:val="Standaard"/>
+    <w:link w:val="Kop7Char"/>
     <w:uiPriority w:val="9"/>
     <w:semiHidden/>
     <w:unhideWhenUsed/>
@@ -1257,11 +1253,11 @@
       <w:color w:val="404040" w:themeColor="text1" w:themeTint="BF"/>
     </w:rPr>
   </w:style>
-  <w:style w:type="paragraph" w:styleId="Heading8">
+  <w:style w:type="paragraph" w:styleId="Kop8">
     <w:name w:val="heading 8"/>
-    <w:basedOn w:val="Normal"/>
-    <w:next w:val="Normal"/>
-    <w:link w:val="Heading8Char"/>
+    <w:basedOn w:val="Standaard"/>
+    <w:next w:val="Standaard"/>
+    <w:link w:val="Kop8Char"/>
     <w:uiPriority w:val="9"/>
     <w:semiHidden/>
     <w:unhideWhenUsed/>
@@ -1279,11 +1275,11 @@
       <w:szCs w:val="20"/>
     </w:rPr>
   </w:style>
-  <w:style w:type="paragraph" w:styleId="Heading9">
+  <w:style w:type="paragraph" w:styleId="Kop9">
     <w:name w:val="heading 9"/>
-    <w:basedOn w:val="Normal"/>
-    <w:next w:val="Normal"/>
-    <w:link w:val="Heading9Char"/>
+    <w:basedOn w:val="Standaard"/>
+    <w:next w:val="Standaard"/>
+    <w:link w:val="Kop9Char"/>
     <w:uiPriority w:val="9"/>
     <w:semiHidden/>
     <w:unhideWhenUsed/>
@@ -1303,13 +1299,13 @@
       <w:szCs w:val="20"/>
     </w:rPr>
   </w:style>
-  <w:style w:type="character" w:default="1" w:styleId="DefaultParagraphFont">
+  <w:style w:type="character" w:default="1" w:styleId="Standaardalinea-lettertype">
     <w:name w:val="Default Paragraph Font"/>
     <w:uiPriority w:val="1"/>
     <w:semiHidden/>
     <w:unhideWhenUsed/>
   </w:style>
-  <w:style w:type="table" w:default="1" w:styleId="TableNormal">
+  <w:style w:type="table" w:default="1" w:styleId="Standaardtabel">
     <w:name w:val="Normal Table"/>
     <w:uiPriority w:val="99"/>
     <w:semiHidden/>
@@ -1324,16 +1320,16 @@
       </w:tblCellMar>
     </w:tblPr>
   </w:style>
-  <w:style w:type="numbering" w:default="1" w:styleId="NoList">
+  <w:style w:type="numbering" w:default="1" w:styleId="Geenlijst">
     <w:name w:val="No List"/>
     <w:uiPriority w:val="99"/>
     <w:semiHidden/>
     <w:unhideWhenUsed/>
   </w:style>
-  <w:style w:type="character" w:customStyle="1" w:styleId="Heading1Char">
-    <w:name w:val="Heading 1 Char"/>
-    <w:basedOn w:val="DefaultParagraphFont"/>
-    <w:link w:val="Heading1"/>
+  <w:style w:type="character" w:customStyle="1" w:styleId="Kop1Char">
+    <w:name w:val="Kop 1 Char"/>
+    <w:basedOn w:val="Standaardalinea-lettertype"/>
+    <w:link w:val="Kop1"/>
     <w:uiPriority w:val="9"/>
     <w:rsid w:val="00DE73A8"/>
     <w:rPr>
@@ -1345,10 +1341,10 @@
       <w:szCs w:val="28"/>
     </w:rPr>
   </w:style>
-  <w:style w:type="character" w:customStyle="1" w:styleId="Heading2Char">
-    <w:name w:val="Heading 2 Char"/>
-    <w:basedOn w:val="DefaultParagraphFont"/>
-    <w:link w:val="Heading2"/>
+  <w:style w:type="character" w:customStyle="1" w:styleId="Kop2Char">
+    <w:name w:val="Kop 2 Char"/>
+    <w:basedOn w:val="Standaardalinea-lettertype"/>
+    <w:link w:val="Kop2"/>
     <w:uiPriority w:val="9"/>
     <w:rsid w:val="00DE73A8"/>
     <w:rPr>
@@ -1360,10 +1356,10 @@
       <w:szCs w:val="26"/>
     </w:rPr>
   </w:style>
-  <w:style w:type="character" w:customStyle="1" w:styleId="Heading3Char">
-    <w:name w:val="Heading 3 Char"/>
-    <w:basedOn w:val="DefaultParagraphFont"/>
-    <w:link w:val="Heading3"/>
+  <w:style w:type="character" w:customStyle="1" w:styleId="Kop3Char">
+    <w:name w:val="Kop 3 Char"/>
+    <w:basedOn w:val="Standaardalinea-lettertype"/>
+    <w:link w:val="Kop3"/>
     <w:uiPriority w:val="9"/>
     <w:semiHidden/>
     <w:rsid w:val="00DE73A8"/>
@@ -1375,10 +1371,10 @@
       <w:sz w:val="20"/>
     </w:rPr>
   </w:style>
-  <w:style w:type="character" w:customStyle="1" w:styleId="Heading4Char">
-    <w:name w:val="Heading 4 Char"/>
-    <w:basedOn w:val="DefaultParagraphFont"/>
-    <w:link w:val="Heading4"/>
+  <w:style w:type="character" w:customStyle="1" w:styleId="Kop4Char">
+    <w:name w:val="Kop 4 Char"/>
+    <w:basedOn w:val="Standaardalinea-lettertype"/>
+    <w:link w:val="Kop4"/>
     <w:uiPriority w:val="9"/>
     <w:semiHidden/>
     <w:rsid w:val="00DE73A8"/>
@@ -1392,10 +1388,10 @@
       <w:sz w:val="20"/>
     </w:rPr>
   </w:style>
-  <w:style w:type="character" w:customStyle="1" w:styleId="Heading5Char">
-    <w:name w:val="Heading 5 Char"/>
-    <w:basedOn w:val="DefaultParagraphFont"/>
-    <w:link w:val="Heading5"/>
+  <w:style w:type="character" w:customStyle="1" w:styleId="Kop5Char">
+    <w:name w:val="Kop 5 Char"/>
+    <w:basedOn w:val="Standaardalinea-lettertype"/>
+    <w:link w:val="Kop5"/>
     <w:uiPriority w:val="9"/>
     <w:semiHidden/>
     <w:rsid w:val="00DE73A8"/>
@@ -1405,10 +1401,10 @@
       <w:sz w:val="20"/>
     </w:rPr>
   </w:style>
-  <w:style w:type="character" w:customStyle="1" w:styleId="Heading6Char">
-    <w:name w:val="Heading 6 Char"/>
-    <w:basedOn w:val="DefaultParagraphFont"/>
-    <w:link w:val="Heading6"/>
+  <w:style w:type="character" w:customStyle="1" w:styleId="Kop6Char">
+    <w:name w:val="Kop 6 Char"/>
+    <w:basedOn w:val="Standaardalinea-lettertype"/>
+    <w:link w:val="Kop6"/>
     <w:uiPriority w:val="9"/>
     <w:semiHidden/>
     <w:rsid w:val="00DE73A8"/>
@@ -1420,10 +1416,10 @@
       <w:sz w:val="20"/>
     </w:rPr>
   </w:style>
-  <w:style w:type="character" w:customStyle="1" w:styleId="Heading7Char">
-    <w:name w:val="Heading 7 Char"/>
-    <w:basedOn w:val="DefaultParagraphFont"/>
-    <w:link w:val="Heading7"/>
+  <w:style w:type="character" w:customStyle="1" w:styleId="Kop7Char">
+    <w:name w:val="Kop 7 Char"/>
+    <w:basedOn w:val="Standaardalinea-lettertype"/>
+    <w:link w:val="Kop7"/>
     <w:uiPriority w:val="9"/>
     <w:semiHidden/>
     <w:rsid w:val="00DE73A8"/>
@@ -1435,10 +1431,10 @@
       <w:sz w:val="20"/>
     </w:rPr>
   </w:style>
-  <w:style w:type="character" w:customStyle="1" w:styleId="Heading8Char">
-    <w:name w:val="Heading 8 Char"/>
-    <w:basedOn w:val="DefaultParagraphFont"/>
-    <w:link w:val="Heading8"/>
+  <w:style w:type="character" w:customStyle="1" w:styleId="Kop8Char">
+    <w:name w:val="Kop 8 Char"/>
+    <w:basedOn w:val="Standaardalinea-lettertype"/>
+    <w:link w:val="Kop8"/>
     <w:uiPriority w:val="9"/>
     <w:semiHidden/>
     <w:rsid w:val="00DE73A8"/>
@@ -1449,10 +1445,10 @@
       <w:szCs w:val="20"/>
     </w:rPr>
   </w:style>
-  <w:style w:type="character" w:customStyle="1" w:styleId="Heading9Char">
-    <w:name w:val="Heading 9 Char"/>
-    <w:basedOn w:val="DefaultParagraphFont"/>
-    <w:link w:val="Heading9"/>
+  <w:style w:type="character" w:customStyle="1" w:styleId="Kop9Char">
+    <w:name w:val="Kop 9 Char"/>
+    <w:basedOn w:val="Standaardalinea-lettertype"/>
+    <w:link w:val="Kop9"/>
     <w:uiPriority w:val="9"/>
     <w:semiHidden/>
     <w:rsid w:val="00DE73A8"/>
@@ -1465,11 +1461,11 @@
       <w:szCs w:val="20"/>
     </w:rPr>
   </w:style>
-  <w:style w:type="paragraph" w:styleId="Title">
+  <w:style w:type="paragraph" w:styleId="Titel">
     <w:name w:val="Title"/>
-    <w:basedOn w:val="Normal"/>
-    <w:next w:val="Normal"/>
-    <w:link w:val="TitleChar"/>
+    <w:basedOn w:val="Standaard"/>
+    <w:next w:val="Standaard"/>
+    <w:link w:val="TitelChar"/>
     <w:uiPriority w:val="10"/>
     <w:qFormat/>
     <w:rsid w:val="00DE73A8"/>
@@ -1491,10 +1487,10 @@
       <w:szCs w:val="52"/>
     </w:rPr>
   </w:style>
-  <w:style w:type="character" w:customStyle="1" w:styleId="TitleChar">
-    <w:name w:val="Title Char"/>
-    <w:basedOn w:val="DefaultParagraphFont"/>
-    <w:link w:val="Title"/>
+  <w:style w:type="character" w:customStyle="1" w:styleId="TitelChar">
+    <w:name w:val="Titel Char"/>
+    <w:basedOn w:val="Standaardalinea-lettertype"/>
+    <w:link w:val="Titel"/>
     <w:uiPriority w:val="10"/>
     <w:rsid w:val="00DE73A8"/>
     <w:rPr>
@@ -1507,11 +1503,11 @@
       <w:szCs w:val="52"/>
     </w:rPr>
   </w:style>
-  <w:style w:type="paragraph" w:styleId="Subtitle">
+  <w:style w:type="paragraph" w:styleId="Ondertitel">
     <w:name w:val="Subtitle"/>
-    <w:basedOn w:val="Normal"/>
-    <w:next w:val="Normal"/>
-    <w:link w:val="SubtitleChar"/>
+    <w:basedOn w:val="Standaard"/>
+    <w:next w:val="Standaard"/>
+    <w:link w:val="OndertitelChar"/>
     <w:uiPriority w:val="11"/>
     <w:qFormat/>
     <w:rsid w:val="00DE73A8"/>
@@ -1533,10 +1529,10 @@
       <w:szCs w:val="24"/>
     </w:rPr>
   </w:style>
-  <w:style w:type="character" w:customStyle="1" w:styleId="SubtitleChar">
-    <w:name w:val="Subtitle Char"/>
-    <w:basedOn w:val="DefaultParagraphFont"/>
-    <w:link w:val="Subtitle"/>
+  <w:style w:type="character" w:customStyle="1" w:styleId="OndertitelChar">
+    <w:name w:val="Ondertitel Char"/>
+    <w:basedOn w:val="Standaardalinea-lettertype"/>
+    <w:link w:val="Ondertitel"/>
     <w:uiPriority w:val="11"/>
     <w:rsid w:val="00DE73A8"/>
     <w:rPr>
@@ -1550,7 +1546,7 @@
       <w:szCs w:val="24"/>
     </w:rPr>
   </w:style>
-  <w:style w:type="character" w:styleId="Strong">
+  <w:style w:type="character" w:styleId="Zwaar">
     <w:name w:val="Strong"/>
     <w:uiPriority w:val="22"/>
     <w:qFormat/>
@@ -1560,7 +1556,7 @@
       <w:bCs/>
     </w:rPr>
   </w:style>
-  <w:style w:type="character" w:styleId="Emphasis">
+  <w:style w:type="character" w:styleId="Nadruk">
     <w:name w:val="Emphasis"/>
     <w:uiPriority w:val="20"/>
     <w:qFormat/>
@@ -1570,9 +1566,9 @@
       <w:iCs/>
     </w:rPr>
   </w:style>
-  <w:style w:type="paragraph" w:styleId="NoSpacing">
+  <w:style w:type="paragraph" w:styleId="Geenafstand">
     <w:name w:val="No Spacing"/>
-    <w:basedOn w:val="Normal"/>
+    <w:basedOn w:val="Standaard"/>
     <w:uiPriority w:val="1"/>
     <w:qFormat/>
     <w:rsid w:val="00DE73A8"/>
@@ -1580,9 +1576,9 @@
       <w:spacing w:after="0" w:line="240" w:lineRule="auto"/>
     </w:pPr>
   </w:style>
-  <w:style w:type="paragraph" w:styleId="ListParagraph">
+  <w:style w:type="paragraph" w:styleId="Lijstalinea">
     <w:name w:val="List Paragraph"/>
-    <w:basedOn w:val="Normal"/>
+    <w:basedOn w:val="Standaard"/>
     <w:uiPriority w:val="34"/>
     <w:qFormat/>
     <w:rsid w:val="00DE73A8"/>
@@ -1591,11 +1587,11 @@
       <w:contextualSpacing/>
     </w:pPr>
   </w:style>
-  <w:style w:type="paragraph" w:styleId="Quote">
+  <w:style w:type="paragraph" w:styleId="Citaat">
     <w:name w:val="Quote"/>
-    <w:basedOn w:val="Normal"/>
-    <w:next w:val="Normal"/>
-    <w:link w:val="QuoteChar"/>
+    <w:basedOn w:val="Standaard"/>
+    <w:next w:val="Standaard"/>
+    <w:link w:val="CitaatChar"/>
     <w:uiPriority w:val="29"/>
     <w:qFormat/>
     <w:rsid w:val="00DE73A8"/>
@@ -1606,10 +1602,10 @@
       <w:color w:val="000000" w:themeColor="text1"/>
     </w:rPr>
   </w:style>
-  <w:style w:type="character" w:customStyle="1" w:styleId="QuoteChar">
-    <w:name w:val="Quote Char"/>
-    <w:basedOn w:val="DefaultParagraphFont"/>
-    <w:link w:val="Quote"/>
+  <w:style w:type="character" w:customStyle="1" w:styleId="CitaatChar">
+    <w:name w:val="Citaat Char"/>
+    <w:basedOn w:val="Standaardalinea-lettertype"/>
+    <w:link w:val="Citaat"/>
     <w:uiPriority w:val="29"/>
     <w:rsid w:val="00DE73A8"/>
     <w:rPr>
@@ -1620,11 +1616,11 @@
       <w:sz w:val="20"/>
     </w:rPr>
   </w:style>
-  <w:style w:type="paragraph" w:styleId="IntenseQuote">
+  <w:style w:type="paragraph" w:styleId="Duidelijkcitaat">
     <w:name w:val="Intense Quote"/>
-    <w:basedOn w:val="Normal"/>
-    <w:next w:val="Normal"/>
-    <w:link w:val="IntenseQuoteChar"/>
+    <w:basedOn w:val="Standaard"/>
+    <w:next w:val="Standaard"/>
+    <w:link w:val="DuidelijkcitaatChar"/>
     <w:uiPriority w:val="30"/>
     <w:qFormat/>
     <w:rsid w:val="00DE73A8"/>
@@ -1644,10 +1640,10 @@
       <w:color w:val="4F81BD" w:themeColor="accent1"/>
     </w:rPr>
   </w:style>
-  <w:style w:type="character" w:customStyle="1" w:styleId="IntenseQuoteChar">
-    <w:name w:val="Intense Quote Char"/>
-    <w:basedOn w:val="DefaultParagraphFont"/>
-    <w:link w:val="IntenseQuote"/>
+  <w:style w:type="character" w:customStyle="1" w:styleId="DuidelijkcitaatChar">
+    <w:name w:val="Duidelijk citaat Char"/>
+    <w:basedOn w:val="Standaardalinea-lettertype"/>
+    <w:link w:val="Duidelijkcitaat"/>
     <w:uiPriority w:val="30"/>
     <w:rsid w:val="00DE73A8"/>
     <w:rPr>
@@ -1660,7 +1656,7 @@
       <w:sz w:val="20"/>
     </w:rPr>
   </w:style>
-  <w:style w:type="character" w:styleId="SubtleEmphasis">
+  <w:style w:type="character" w:styleId="Subtielebenadrukking">
     <w:name w:val="Subtle Emphasis"/>
     <w:uiPriority w:val="19"/>
     <w:qFormat/>
@@ -1674,7 +1670,7 @@
       <w:sz w:val="20"/>
     </w:rPr>
   </w:style>
-  <w:style w:type="character" w:styleId="IntenseEmphasis">
+  <w:style w:type="character" w:styleId="Intensievebenadrukking">
     <w:name w:val="Intense Emphasis"/>
     <w:uiPriority w:val="21"/>
     <w:qFormat/>
@@ -1687,7 +1683,7 @@
       <w:color w:val="4F81BD" w:themeColor="accent1"/>
     </w:rPr>
   </w:style>
-  <w:style w:type="character" w:styleId="SubtleReference">
+  <w:style w:type="character" w:styleId="Subtieleverwijzing">
     <w:name w:val="Subtle Reference"/>
     <w:uiPriority w:val="31"/>
     <w:qFormat/>
@@ -1698,7 +1694,7 @@
       <w:u w:val="single"/>
     </w:rPr>
   </w:style>
-  <w:style w:type="character" w:styleId="IntenseReference">
+  <w:style w:type="character" w:styleId="Intensieveverwijzing">
     <w:name w:val="Intense Reference"/>
     <w:uiPriority w:val="32"/>
     <w:qFormat/>
@@ -1712,7 +1708,7 @@
       <w:u w:val="single"/>
     </w:rPr>
   </w:style>
-  <w:style w:type="character" w:styleId="BookTitle">
+  <w:style w:type="character" w:styleId="Titelvanboek">
     <w:name w:val="Book Title"/>
     <w:uiPriority w:val="33"/>
     <w:qFormat/>
@@ -1724,10 +1720,10 @@
       <w:spacing w:val="5"/>
     </w:rPr>
   </w:style>
-  <w:style w:type="paragraph" w:styleId="TOCHeading">
+  <w:style w:type="paragraph" w:styleId="Kopvaninhoudsopgave">
     <w:name w:val="TOC Heading"/>
-    <w:basedOn w:val="Heading1"/>
-    <w:next w:val="Normal"/>
+    <w:basedOn w:val="Kop1"/>
+    <w:next w:val="Standaard"/>
     <w:uiPriority w:val="39"/>
     <w:semiHidden/>
     <w:unhideWhenUsed/>
@@ -1750,7 +1746,7 @@
 <file path=word/charts/chart1.xml><?xml version="1.0" encoding="utf-8"?>
 <c:chartSpace xmlns:c="http://schemas.openxmlformats.org/drawingml/2006/chart" xmlns:a="http://schemas.openxmlformats.org/drawingml/2006/main" xmlns:r="http://schemas.openxmlformats.org/officeDocument/2006/relationships">
   <c:date1904 val="0"/>
-  <c:lang val="en-US"/>
+  <c:lang val="nl-NL"/>
   <c:roundedCorners val="0"/>
   <mc:AlternateContent xmlns:mc="http://schemas.openxmlformats.org/markup-compatibility/2006">
     <mc:Choice xmlns:c14="http://schemas.microsoft.com/office/drawing/2007/8/2/chart" Requires="c14">
@@ -1812,7 +1808,7 @@
               <a:cs typeface="+mn-cs"/>
             </a:defRPr>
           </a:pPr>
-          <a:endParaRPr lang="en-US"/>
+          <a:endParaRPr lang="nl-NL"/>
         </a:p>
       </c:txPr>
     </c:title>
@@ -1908,12 +1904,12 @@
         </c:dLbls>
         <c:gapWidth val="150"/>
         <c:shape val="box"/>
-        <c:axId val="423006376"/>
-        <c:axId val="423003632"/>
+        <c:axId val="290824776"/>
+        <c:axId val="290825560"/>
         <c:axId val="0"/>
       </c:bar3DChart>
       <c:catAx>
-        <c:axId val="423006376"/>
+        <c:axId val="290824776"/>
         <c:scaling>
           <c:orientation val="minMax"/>
         </c:scaling>
@@ -1946,10 +1942,10 @@
                 <a:cs typeface="+mn-cs"/>
               </a:defRPr>
             </a:pPr>
-            <a:endParaRPr lang="en-US"/>
+            <a:endParaRPr lang="nl-NL"/>
           </a:p>
         </c:txPr>
-        <c:crossAx val="423003632"/>
+        <c:crossAx val="290825560"/>
         <c:crosses val="autoZero"/>
         <c:auto val="1"/>
         <c:lblAlgn val="ctr"/>
@@ -1957,7 +1953,7 @@
         <c:noMultiLvlLbl val="0"/>
       </c:catAx>
       <c:valAx>
-        <c:axId val="423003632"/>
+        <c:axId val="290825560"/>
         <c:scaling>
           <c:orientation val="minMax"/>
         </c:scaling>
@@ -2005,10 +2001,10 @@
                 <a:cs typeface="+mn-cs"/>
               </a:defRPr>
             </a:pPr>
-            <a:endParaRPr lang="en-US"/>
+            <a:endParaRPr lang="nl-NL"/>
           </a:p>
         </c:txPr>
-        <c:crossAx val="423006376"/>
+        <c:crossAx val="290824776"/>
         <c:crosses val="autoZero"/>
         <c:crossBetween val="between"/>
       </c:valAx>
@@ -2046,7 +2042,7 @@
       <a:pPr>
         <a:defRPr/>
       </a:pPr>
-      <a:endParaRPr lang="en-US"/>
+      <a:endParaRPr lang="nl-NL"/>
     </a:p>
   </c:txPr>
   <c:externalData r:id="rId3">

--- a/meetrapporten/working/Meetrapport week1.docx
+++ b/meetrapporten/working/Meetrapport week1.docx
@@ -5,10 +5,21 @@
     <w:p>
       <w:pPr>
         <w:pStyle w:val="Kop1"/>
+        <w:jc w:val="left"/>
       </w:pPr>
       <w:r>
-        <w:t>Meetrapport titel</w:t>
-      </w:r>
+        <w:t xml:space="preserve">1 </w:t>
+      </w:r>
+      <w:proofErr w:type="spellStart"/>
+      <w:r>
+        <w:t>vs</w:t>
+      </w:r>
+      <w:proofErr w:type="spellEnd"/>
+      <w:r>
+        <w:t xml:space="preserve"> 2 dimensionale array</w:t>
+      </w:r>
+      <w:bookmarkStart w:id="0" w:name="_GoBack"/>
+      <w:bookmarkEnd w:id="0"/>
     </w:p>
     <w:p>
       <w:pPr>
@@ -17,6 +28,7 @@
           <w:ilvl w:val="1"/>
           <w:numId w:val="1"/>
         </w:numPr>
+        <w:jc w:val="left"/>
       </w:pPr>
       <w:r>
         <w:t>N</w:t>
@@ -26,21 +38,26 @@
       </w:r>
     </w:p>
     <w:p>
+      <w:pPr>
+        <w:jc w:val="left"/>
+      </w:pPr>
       <w:r>
         <w:t>Wibren Wiersma, Pawel Niewolik; 27-04-2015</w:t>
       </w:r>
-      <w:bookmarkStart w:id="0" w:name="_GoBack"/>
-      <w:bookmarkEnd w:id="0"/>
     </w:p>
     <w:p>
       <w:pPr>
         <w:pStyle w:val="Kop2"/>
+        <w:jc w:val="left"/>
       </w:pPr>
       <w:r>
         <w:t>Doel</w:t>
       </w:r>
     </w:p>
     <w:p>
+      <w:pPr>
+        <w:jc w:val="left"/>
+      </w:pPr>
       <w:r>
         <w:t xml:space="preserve">In </w:t>
       </w:r>
@@ -99,7 +116,7 @@
         <w:t xml:space="preserve"> een</w:t>
       </w:r>
       <w:r>
-        <w:t xml:space="preserve"> 1 dimensionale array list met</w:t>
+        <w:t xml:space="preserve"> 1 dimensionale array met</w:t>
       </w:r>
       <w:r>
         <w:t xml:space="preserve"> een</w:t>
@@ -108,7 +125,7 @@
         <w:t xml:space="preserve"> 2 </w:t>
       </w:r>
       <w:r>
-        <w:t>dimensionale array list vergele</w:t>
+        <w:t>dimensionale array vergele</w:t>
       </w:r>
       <w:r>
         <w:t xml:space="preserve">ken. </w:t>
@@ -117,30 +134,50 @@
     <w:p>
       <w:pPr>
         <w:pStyle w:val="Kop2"/>
+        <w:jc w:val="left"/>
       </w:pPr>
       <w:r>
         <w:t>Hypothese</w:t>
       </w:r>
     </w:p>
     <w:p>
-      <w:r>
-        <w:t>De verwachting is dat een 1 dimensionale array het snelste werkt, omdat deze minder assembly geheugen instructies gebruikt.</w:t>
+      <w:pPr>
+        <w:jc w:val="left"/>
+      </w:pPr>
+      <w:r>
+        <w:t>De verwachting is dat een 1 dimensionale array het snelste werkt, omdat deze minder geheugen instructies gebruikt.</w:t>
+      </w:r>
+      <w:r>
+        <w:t xml:space="preserve"> Dit omdat bij een </w:t>
+      </w:r>
+      <w:r>
+        <w:t>2 dimensionale array eerst het adres van de y lijst opgehaald moet worden voordat de pixel opgehaald kan worden.</w:t>
       </w:r>
     </w:p>
     <w:p>
       <w:pPr>
         <w:pStyle w:val="Kop2"/>
+        <w:jc w:val="left"/>
       </w:pPr>
       <w:r>
         <w:t>Werkwijze</w:t>
       </w:r>
     </w:p>
     <w:p>
+      <w:pPr>
+        <w:jc w:val="left"/>
+      </w:pPr>
       <w:r>
         <w:t>Eerst zijn 2</w:t>
       </w:r>
       <w:r>
-        <w:t>0 testen met 2 dimensionale array list in</w:t>
+        <w:t xml:space="preserve">0 testen met </w:t>
+      </w:r>
+      <w:r>
+        <w:t>1</w:t>
+      </w:r>
+      <w:r>
+        <w:t xml:space="preserve"> dimensionale array list in</w:t>
       </w:r>
       <w:r>
         <w:t xml:space="preserve"> de</w:t>
@@ -152,7 +189,13 @@
         <w:t>de</w:t>
       </w:r>
       <w:r>
-        <w:t xml:space="preserve"> relese mode. </w:t>
+        <w:t xml:space="preserve"> rele</w:t>
+      </w:r>
+      <w:r>
+        <w:t>a</w:t>
+      </w:r>
+      <w:r>
+        <w:t xml:space="preserve">se mode. </w:t>
       </w:r>
       <w:r>
         <w:t xml:space="preserve">Dezelfde </w:t>
@@ -164,147 +207,1719 @@
         <w:t xml:space="preserve"> een</w:t>
       </w:r>
       <w:r>
-        <w:t xml:space="preserve"> 1 dimensionale array uitgevoerd. </w:t>
+        <w:t xml:space="preserve"> </w:t>
+      </w:r>
+      <w:r>
+        <w:t>2</w:t>
+      </w:r>
+      <w:r>
+        <w:t xml:space="preserve"> dimensionale array uitgevoerd. </w:t>
+      </w:r>
+      <w:r>
+        <w:t>Uit die twintig metingen zal het gemiddelde worden genomen om te vergelijken.</w:t>
+      </w:r>
+    </w:p>
+    <w:p>
+      <w:pPr>
+        <w:jc w:val="left"/>
+      </w:pPr>
+      <w:r>
+        <w:t>De volgende code is gekozen om te testen</w:t>
+      </w:r>
+      <w:r>
+        <w:t>. Om memory allocatie niet mee te nemen in de test is gekozen om van te voren al de image aan te maken. Maar om de memory allocatie van de array zelf wel mee te nemen wordt de image telkens weer terug gezet naar 0 bij 0. Bij het zetten van de afbeelding is gekozen om een copy te maken van een andere afbeelding waardoor er 20 keer een read en 20 keer een write wordt uit gevoerd.</w:t>
+      </w:r>
+    </w:p>
+    <w:p>
+      <w:pPr>
+        <w:autoSpaceDE w:val="0"/>
+        <w:autoSpaceDN w:val="0"/>
+        <w:adjustRightInd w:val="0"/>
+        <w:spacing w:after="0" w:line="240" w:lineRule="auto"/>
+        <w:jc w:val="left"/>
+        <w:rPr>
+          <w:rFonts w:ascii="Consolas" w:hAnsi="Consolas" w:cs="Consolas"/>
+          <w:color w:val="000000"/>
+          <w:sz w:val="19"/>
+          <w:szCs w:val="19"/>
+          <w:highlight w:val="white"/>
+        </w:rPr>
+      </w:pPr>
+      <w:r>
+        <w:rPr>
+          <w:rFonts w:ascii="Consolas" w:hAnsi="Consolas" w:cs="Consolas"/>
+          <w:color w:val="000000"/>
+          <w:sz w:val="19"/>
+          <w:szCs w:val="19"/>
+          <w:highlight w:val="white"/>
+        </w:rPr>
+        <w:tab/>
+      </w:r>
+      <w:r>
+        <w:rPr>
+          <w:rFonts w:ascii="Consolas" w:hAnsi="Consolas" w:cs="Consolas"/>
+          <w:color w:val="2B91AF"/>
+          <w:sz w:val="19"/>
+          <w:szCs w:val="19"/>
+          <w:highlight w:val="white"/>
+        </w:rPr>
+        <w:t>RGBImageStudent</w:t>
+      </w:r>
+      <w:r>
+        <w:rPr>
+          <w:rFonts w:ascii="Consolas" w:hAnsi="Consolas" w:cs="Consolas"/>
+          <w:color w:val="000000"/>
+          <w:sz w:val="19"/>
+          <w:szCs w:val="19"/>
+          <w:highlight w:val="white"/>
+        </w:rPr>
+        <w:t xml:space="preserve"> * copyImage = </w:t>
+      </w:r>
+      <w:r>
+        <w:rPr>
+          <w:rFonts w:ascii="Consolas" w:hAnsi="Consolas" w:cs="Consolas"/>
+          <w:color w:val="0000FF"/>
+          <w:sz w:val="19"/>
+          <w:szCs w:val="19"/>
+          <w:highlight w:val="white"/>
+        </w:rPr>
+        <w:t>new</w:t>
+      </w:r>
+      <w:r>
+        <w:rPr>
+          <w:rFonts w:ascii="Consolas" w:hAnsi="Consolas" w:cs="Consolas"/>
+          <w:color w:val="000000"/>
+          <w:sz w:val="19"/>
+          <w:szCs w:val="19"/>
+          <w:highlight w:val="white"/>
+        </w:rPr>
+        <w:t xml:space="preserve"> </w:t>
+      </w:r>
+      <w:r>
+        <w:rPr>
+          <w:rFonts w:ascii="Consolas" w:hAnsi="Consolas" w:cs="Consolas"/>
+          <w:color w:val="2B91AF"/>
+          <w:sz w:val="19"/>
+          <w:szCs w:val="19"/>
+          <w:highlight w:val="white"/>
+        </w:rPr>
+        <w:t>RGBImageStudent</w:t>
+      </w:r>
+      <w:r>
+        <w:rPr>
+          <w:rFonts w:ascii="Consolas" w:hAnsi="Consolas" w:cs="Consolas"/>
+          <w:color w:val="000000"/>
+          <w:sz w:val="19"/>
+          <w:szCs w:val="19"/>
+          <w:highlight w:val="white"/>
+        </w:rPr>
+        <w:t>();</w:t>
+      </w:r>
+    </w:p>
+    <w:p>
+      <w:pPr>
+        <w:autoSpaceDE w:val="0"/>
+        <w:autoSpaceDN w:val="0"/>
+        <w:adjustRightInd w:val="0"/>
+        <w:spacing w:after="0" w:line="240" w:lineRule="auto"/>
+        <w:jc w:val="left"/>
+        <w:rPr>
+          <w:rFonts w:ascii="Consolas" w:hAnsi="Consolas" w:cs="Consolas"/>
+          <w:color w:val="000000"/>
+          <w:sz w:val="19"/>
+          <w:szCs w:val="19"/>
+          <w:highlight w:val="white"/>
+        </w:rPr>
+      </w:pPr>
+    </w:p>
+    <w:p>
+      <w:pPr>
+        <w:autoSpaceDE w:val="0"/>
+        <w:autoSpaceDN w:val="0"/>
+        <w:adjustRightInd w:val="0"/>
+        <w:spacing w:after="0" w:line="240" w:lineRule="auto"/>
+        <w:jc w:val="left"/>
+        <w:rPr>
+          <w:rFonts w:ascii="Consolas" w:hAnsi="Consolas" w:cs="Consolas"/>
+          <w:color w:val="000000"/>
+          <w:sz w:val="19"/>
+          <w:szCs w:val="19"/>
+          <w:highlight w:val="white"/>
+        </w:rPr>
+      </w:pPr>
+      <w:r>
+        <w:rPr>
+          <w:rFonts w:ascii="Consolas" w:hAnsi="Consolas" w:cs="Consolas"/>
+          <w:color w:val="000000"/>
+          <w:sz w:val="19"/>
+          <w:szCs w:val="19"/>
+          <w:highlight w:val="white"/>
+        </w:rPr>
+        <w:tab/>
+      </w:r>
+      <w:r>
+        <w:rPr>
+          <w:rFonts w:ascii="Consolas" w:hAnsi="Consolas" w:cs="Consolas"/>
+          <w:color w:val="0000FF"/>
+          <w:sz w:val="19"/>
+          <w:szCs w:val="19"/>
+          <w:highlight w:val="white"/>
+        </w:rPr>
+        <w:t>for</w:t>
+      </w:r>
+      <w:r>
+        <w:rPr>
+          <w:rFonts w:ascii="Consolas" w:hAnsi="Consolas" w:cs="Consolas"/>
+          <w:color w:val="000000"/>
+          <w:sz w:val="19"/>
+          <w:szCs w:val="19"/>
+          <w:highlight w:val="white"/>
+        </w:rPr>
+        <w:t>(</w:t>
+      </w:r>
+      <w:r>
+        <w:rPr>
+          <w:rFonts w:ascii="Consolas" w:hAnsi="Consolas" w:cs="Consolas"/>
+          <w:color w:val="0000FF"/>
+          <w:sz w:val="19"/>
+          <w:szCs w:val="19"/>
+          <w:highlight w:val="white"/>
+        </w:rPr>
+        <w:t>int</w:t>
+      </w:r>
+      <w:r>
+        <w:rPr>
+          <w:rFonts w:ascii="Consolas" w:hAnsi="Consolas" w:cs="Consolas"/>
+          <w:color w:val="000000"/>
+          <w:sz w:val="19"/>
+          <w:szCs w:val="19"/>
+          <w:highlight w:val="white"/>
+        </w:rPr>
+        <w:t xml:space="preserve"> i = 0; i &lt; 20; i++) {</w:t>
+      </w:r>
+    </w:p>
+    <w:p>
+      <w:pPr>
+        <w:autoSpaceDE w:val="0"/>
+        <w:autoSpaceDN w:val="0"/>
+        <w:adjustRightInd w:val="0"/>
+        <w:spacing w:after="0" w:line="240" w:lineRule="auto"/>
+        <w:jc w:val="left"/>
+        <w:rPr>
+          <w:rFonts w:ascii="Consolas" w:hAnsi="Consolas" w:cs="Consolas"/>
+          <w:color w:val="000000"/>
+          <w:sz w:val="19"/>
+          <w:szCs w:val="19"/>
+          <w:highlight w:val="white"/>
+        </w:rPr>
+      </w:pPr>
+      <w:r>
+        <w:rPr>
+          <w:rFonts w:ascii="Consolas" w:hAnsi="Consolas" w:cs="Consolas"/>
+          <w:color w:val="000000"/>
+          <w:sz w:val="19"/>
+          <w:szCs w:val="19"/>
+          <w:highlight w:val="white"/>
+        </w:rPr>
+        <w:tab/>
+      </w:r>
+      <w:r>
+        <w:rPr>
+          <w:rFonts w:ascii="Consolas" w:hAnsi="Consolas" w:cs="Consolas"/>
+          <w:color w:val="000000"/>
+          <w:sz w:val="19"/>
+          <w:szCs w:val="19"/>
+          <w:highlight w:val="white"/>
+        </w:rPr>
+        <w:tab/>
+        <w:t>bt.reset();</w:t>
+      </w:r>
+    </w:p>
+    <w:p>
+      <w:pPr>
+        <w:autoSpaceDE w:val="0"/>
+        <w:autoSpaceDN w:val="0"/>
+        <w:adjustRightInd w:val="0"/>
+        <w:spacing w:after="0" w:line="240" w:lineRule="auto"/>
+        <w:jc w:val="left"/>
+        <w:rPr>
+          <w:rFonts w:ascii="Consolas" w:hAnsi="Consolas" w:cs="Consolas"/>
+          <w:color w:val="000000"/>
+          <w:sz w:val="19"/>
+          <w:szCs w:val="19"/>
+          <w:highlight w:val="white"/>
+        </w:rPr>
+      </w:pPr>
+      <w:r>
+        <w:rPr>
+          <w:rFonts w:ascii="Consolas" w:hAnsi="Consolas" w:cs="Consolas"/>
+          <w:color w:val="000000"/>
+          <w:sz w:val="19"/>
+          <w:szCs w:val="19"/>
+          <w:highlight w:val="white"/>
+        </w:rPr>
+        <w:tab/>
+      </w:r>
+      <w:r>
+        <w:rPr>
+          <w:rFonts w:ascii="Consolas" w:hAnsi="Consolas" w:cs="Consolas"/>
+          <w:color w:val="000000"/>
+          <w:sz w:val="19"/>
+          <w:szCs w:val="19"/>
+          <w:highlight w:val="white"/>
+        </w:rPr>
+        <w:tab/>
+        <w:t>bt.start();</w:t>
+      </w:r>
+    </w:p>
+    <w:p>
+      <w:pPr>
+        <w:autoSpaceDE w:val="0"/>
+        <w:autoSpaceDN w:val="0"/>
+        <w:adjustRightInd w:val="0"/>
+        <w:spacing w:after="0" w:line="240" w:lineRule="auto"/>
+        <w:jc w:val="left"/>
+        <w:rPr>
+          <w:rFonts w:ascii="Consolas" w:hAnsi="Consolas" w:cs="Consolas"/>
+          <w:color w:val="000000"/>
+          <w:sz w:val="19"/>
+          <w:szCs w:val="19"/>
+          <w:highlight w:val="white"/>
+        </w:rPr>
+      </w:pPr>
+      <w:r>
+        <w:rPr>
+          <w:rFonts w:ascii="Consolas" w:hAnsi="Consolas" w:cs="Consolas"/>
+          <w:color w:val="000000"/>
+          <w:sz w:val="19"/>
+          <w:szCs w:val="19"/>
+          <w:highlight w:val="white"/>
+        </w:rPr>
+        <w:tab/>
+      </w:r>
+      <w:r>
+        <w:rPr>
+          <w:rFonts w:ascii="Consolas" w:hAnsi="Consolas" w:cs="Consolas"/>
+          <w:color w:val="000000"/>
+          <w:sz w:val="19"/>
+          <w:szCs w:val="19"/>
+          <w:highlight w:val="white"/>
+        </w:rPr>
+        <w:tab/>
+        <w:t>copyImage-&gt;set(*image);</w:t>
+      </w:r>
+    </w:p>
+    <w:p>
+      <w:pPr>
+        <w:autoSpaceDE w:val="0"/>
+        <w:autoSpaceDN w:val="0"/>
+        <w:adjustRightInd w:val="0"/>
+        <w:spacing w:after="0" w:line="240" w:lineRule="auto"/>
+        <w:jc w:val="left"/>
+        <w:rPr>
+          <w:rFonts w:ascii="Consolas" w:hAnsi="Consolas" w:cs="Consolas"/>
+          <w:color w:val="000000"/>
+          <w:sz w:val="19"/>
+          <w:szCs w:val="19"/>
+          <w:highlight w:val="white"/>
+        </w:rPr>
+      </w:pPr>
+      <w:r>
+        <w:rPr>
+          <w:rFonts w:ascii="Consolas" w:hAnsi="Consolas" w:cs="Consolas"/>
+          <w:color w:val="000000"/>
+          <w:sz w:val="19"/>
+          <w:szCs w:val="19"/>
+          <w:highlight w:val="white"/>
+        </w:rPr>
+        <w:tab/>
+      </w:r>
+      <w:r>
+        <w:rPr>
+          <w:rFonts w:ascii="Consolas" w:hAnsi="Consolas" w:cs="Consolas"/>
+          <w:color w:val="000000"/>
+          <w:sz w:val="19"/>
+          <w:szCs w:val="19"/>
+          <w:highlight w:val="white"/>
+        </w:rPr>
+        <w:tab/>
+        <w:t>bt.stop();</w:t>
+      </w:r>
+    </w:p>
+    <w:p>
+      <w:pPr>
+        <w:autoSpaceDE w:val="0"/>
+        <w:autoSpaceDN w:val="0"/>
+        <w:adjustRightInd w:val="0"/>
+        <w:spacing w:after="0" w:line="240" w:lineRule="auto"/>
+        <w:jc w:val="left"/>
+        <w:rPr>
+          <w:rFonts w:ascii="Consolas" w:hAnsi="Consolas" w:cs="Consolas"/>
+          <w:color w:val="000000"/>
+          <w:sz w:val="19"/>
+          <w:szCs w:val="19"/>
+          <w:highlight w:val="white"/>
+        </w:rPr>
+      </w:pPr>
+      <w:r>
+        <w:rPr>
+          <w:rFonts w:ascii="Consolas" w:hAnsi="Consolas" w:cs="Consolas"/>
+          <w:color w:val="000000"/>
+          <w:sz w:val="19"/>
+          <w:szCs w:val="19"/>
+          <w:highlight w:val="white"/>
+        </w:rPr>
+        <w:tab/>
+      </w:r>
+      <w:r>
+        <w:rPr>
+          <w:rFonts w:ascii="Consolas" w:hAnsi="Consolas" w:cs="Consolas"/>
+          <w:color w:val="000000"/>
+          <w:sz w:val="19"/>
+          <w:szCs w:val="19"/>
+          <w:highlight w:val="white"/>
+        </w:rPr>
+        <w:tab/>
+        <w:t xml:space="preserve">std::cout &lt;&lt; </w:t>
+      </w:r>
+      <w:r>
+        <w:rPr>
+          <w:rFonts w:ascii="Consolas" w:hAnsi="Consolas" w:cs="Consolas"/>
+          <w:color w:val="A31515"/>
+          <w:sz w:val="19"/>
+          <w:szCs w:val="19"/>
+          <w:highlight w:val="white"/>
+        </w:rPr>
+        <w:t>"Image copy time: "</w:t>
+      </w:r>
+      <w:r>
+        <w:rPr>
+          <w:rFonts w:ascii="Consolas" w:hAnsi="Consolas" w:cs="Consolas"/>
+          <w:color w:val="000000"/>
+          <w:sz w:val="19"/>
+          <w:szCs w:val="19"/>
+          <w:highlight w:val="white"/>
+        </w:rPr>
+        <w:t xml:space="preserve"> &lt;&lt; bt.elapsedMicroSeconds() &lt;&lt; </w:t>
+      </w:r>
+      <w:r>
+        <w:rPr>
+          <w:rFonts w:ascii="Consolas" w:hAnsi="Consolas" w:cs="Consolas"/>
+          <w:color w:val="A31515"/>
+          <w:sz w:val="19"/>
+          <w:szCs w:val="19"/>
+          <w:highlight w:val="white"/>
+        </w:rPr>
+        <w:t>"\n"</w:t>
+      </w:r>
+      <w:r>
+        <w:rPr>
+          <w:rFonts w:ascii="Consolas" w:hAnsi="Consolas" w:cs="Consolas"/>
+          <w:color w:val="000000"/>
+          <w:sz w:val="19"/>
+          <w:szCs w:val="19"/>
+          <w:highlight w:val="white"/>
+        </w:rPr>
+        <w:t>;</w:t>
+      </w:r>
+    </w:p>
+    <w:p>
+      <w:pPr>
+        <w:autoSpaceDE w:val="0"/>
+        <w:autoSpaceDN w:val="0"/>
+        <w:adjustRightInd w:val="0"/>
+        <w:spacing w:after="0" w:line="240" w:lineRule="auto"/>
+        <w:jc w:val="left"/>
+        <w:rPr>
+          <w:rFonts w:ascii="Consolas" w:hAnsi="Consolas" w:cs="Consolas"/>
+          <w:color w:val="000000"/>
+          <w:sz w:val="19"/>
+          <w:szCs w:val="19"/>
+          <w:highlight w:val="white"/>
+        </w:rPr>
+      </w:pPr>
+      <w:r>
+        <w:rPr>
+          <w:rFonts w:ascii="Consolas" w:hAnsi="Consolas" w:cs="Consolas"/>
+          <w:color w:val="000000"/>
+          <w:sz w:val="19"/>
+          <w:szCs w:val="19"/>
+          <w:highlight w:val="white"/>
+        </w:rPr>
+        <w:tab/>
+      </w:r>
+      <w:r>
+        <w:rPr>
+          <w:rFonts w:ascii="Consolas" w:hAnsi="Consolas" w:cs="Consolas"/>
+          <w:color w:val="000000"/>
+          <w:sz w:val="19"/>
+          <w:szCs w:val="19"/>
+          <w:highlight w:val="white"/>
+        </w:rPr>
+        <w:tab/>
+        <w:t>copyImage-&gt;set(0, 0);</w:t>
+      </w:r>
+    </w:p>
+    <w:p>
+      <w:pPr>
+        <w:jc w:val="left"/>
+      </w:pPr>
+      <w:r>
+        <w:rPr>
+          <w:rFonts w:ascii="Consolas" w:hAnsi="Consolas" w:cs="Consolas"/>
+          <w:color w:val="000000"/>
+          <w:sz w:val="19"/>
+          <w:szCs w:val="19"/>
+          <w:highlight w:val="white"/>
+        </w:rPr>
+        <w:tab/>
+        <w:t>}</w:t>
       </w:r>
     </w:p>
     <w:p>
       <w:pPr>
         <w:pStyle w:val="Kop2"/>
+        <w:jc w:val="left"/>
       </w:pPr>
       <w:r>
         <w:t>Resultaten</w:t>
       </w:r>
     </w:p>
     <w:p>
-      <w:r>
-        <w:t>Hier</w:t>
-      </w:r>
-      <w:r>
-        <w:t>onder bevind</w:t>
-      </w:r>
-      <w:r>
-        <w:t>t</w:t>
-      </w:r>
-      <w:r>
-        <w:t xml:space="preserve"> zich een grafiek met een gemiddelde </w:t>
-      </w:r>
-      <w:r>
-        <w:t>opslag</w:t>
-      </w:r>
-      <w:r>
-        <w:t>tijd van hetzelfde beeld</w:t>
-      </w:r>
-      <w:r>
-        <w:t xml:space="preserve"> </w:t>
-      </w:r>
-      <w:r>
-        <w:t>bij de</w:t>
-      </w:r>
-      <w:r>
-        <w:t xml:space="preserve"> verschillenden methoden. </w:t>
-      </w:r>
-      <w:r>
-        <w:t>Op de Y as</w:t>
-      </w:r>
-      <w:r>
-        <w:t xml:space="preserve"> is</w:t>
-      </w:r>
-      <w:r>
-        <w:t xml:space="preserve"> de</w:t>
-      </w:r>
-      <w:r>
-        <w:t xml:space="preserve"> tijd in ms. </w:t>
-      </w:r>
-      <w:r>
-        <w:t>Kolom</w:t>
-      </w:r>
-      <w:r>
-        <w:t xml:space="preserve"> 1 is</w:t>
-      </w:r>
-      <w:r>
-        <w:t xml:space="preserve"> een</w:t>
-      </w:r>
-      <w:r>
-        <w:t xml:space="preserve"> 1dimenstionale array in debug mode. </w:t>
-      </w:r>
-      <w:r>
-        <w:t xml:space="preserve">Kolom </w:t>
-      </w:r>
-      <w:r>
-        <w:t>2 is</w:t>
-      </w:r>
-      <w:r>
-        <w:t xml:space="preserve"> een</w:t>
-      </w:r>
-      <w:r>
-        <w:t xml:space="preserve"> 1d array in </w:t>
-      </w:r>
-      <w:r>
+      <w:pPr>
         <w:rPr>
+          <w:rFonts w:asciiTheme="minorHAnsi" w:hAnsiTheme="minorHAnsi"/>
+          <w:sz w:val="22"/>
           <w:lang w:val="en-US"/>
         </w:rPr>
-        <w:t>release</w:t>
-      </w:r>
-      <w:r>
-        <w:t xml:space="preserve"> </w:t>
-      </w:r>
-      <w:r>
-        <w:t xml:space="preserve">mode. </w:t>
-      </w:r>
-      <w:r>
-        <w:t xml:space="preserve">Kolom </w:t>
-      </w:r>
-      <w:r>
-        <w:t xml:space="preserve">3 is </w:t>
-      </w:r>
-      <w:r>
-        <w:t xml:space="preserve">een </w:t>
-      </w:r>
-      <w:r>
-        <w:t xml:space="preserve">2 dimensionale array in debug mode. </w:t>
-      </w:r>
-      <w:r>
-        <w:t xml:space="preserve">Kolom </w:t>
-      </w:r>
-      <w:r>
-        <w:t>4</w:t>
-      </w:r>
-      <w:r>
-        <w:t xml:space="preserve"> is</w:t>
-      </w:r>
-      <w:r>
-        <w:t xml:space="preserve"> </w:t>
-      </w:r>
-      <w:r>
-        <w:t xml:space="preserve">een </w:t>
-      </w:r>
-      <w:r>
-        <w:t xml:space="preserve">2d array in </w:t>
-      </w:r>
-      <w:r>
-        <w:t>release</w:t>
-      </w:r>
-      <w:r>
-        <w:t xml:space="preserve"> </w:t>
-      </w:r>
-      <w:r>
-        <w:t>mode.</w:t>
-      </w:r>
-      <w:r>
-        <w:t xml:space="preserve"> </w:t>
+      </w:pPr>
+      <w:r>
+        <w:t>De waardes zijn in micro seconden</w:t>
+      </w:r>
+      <w:r>
+        <w:fldChar w:fldCharType="begin"/>
+      </w:r>
+      <w:r>
+        <w:instrText xml:space="preserve"> LINK Excel.Sheet.12 "C:\\Users\\Wibren\\Documents\\GitHub\\Vision-Pawel-Wibren\\meetrapporten\\working\\week1 Tijden.xlsx" "Sheet1!R2K2:R22K5" \a \f 5 \h  \* MERGEFORMAT </w:instrText>
+      </w:r>
+      <w:r>
+        <w:fldChar w:fldCharType="separate"/>
+      </w:r>
+    </w:p>
+    <w:tbl>
+      <w:tblPr>
+        <w:tblStyle w:val="Tabelraster"/>
+        <w:tblW w:w="4240" w:type="dxa"/>
+        <w:tblLook w:val="04A0" w:firstRow="1" w:lastRow="0" w:firstColumn="1" w:lastColumn="0" w:noHBand="0" w:noVBand="1"/>
+      </w:tblPr>
+      <w:tblGrid>
+        <w:gridCol w:w="960"/>
+        <w:gridCol w:w="1100"/>
+        <w:gridCol w:w="1060"/>
+        <w:gridCol w:w="1120"/>
+      </w:tblGrid>
+      <w:tr>
+        <w:trPr>
+          <w:trHeight w:val="300"/>
+        </w:trPr>
+        <w:tc>
+          <w:tcPr>
+            <w:tcW w:w="960" w:type="dxa"/>
+            <w:noWrap/>
+            <w:hideMark/>
+          </w:tcPr>
+          <w:p>
+            <w:pPr>
+              <w:rPr>
+                <w:b/>
+                <w:bCs/>
+              </w:rPr>
+            </w:pPr>
+            <w:r>
+              <w:rPr>
+                <w:b/>
+                <w:bCs/>
+              </w:rPr>
+              <w:t>1D Debug</w:t>
+            </w:r>
+          </w:p>
+        </w:tc>
+        <w:tc>
+          <w:tcPr>
+            <w:tcW w:w="1100" w:type="dxa"/>
+            <w:noWrap/>
+            <w:hideMark/>
+          </w:tcPr>
+          <w:p>
+            <w:pPr>
+              <w:rPr>
+                <w:b/>
+                <w:bCs/>
+              </w:rPr>
+            </w:pPr>
+            <w:r>
+              <w:rPr>
+                <w:b/>
+                <w:bCs/>
+              </w:rPr>
+              <w:t>1D Release</w:t>
+            </w:r>
+          </w:p>
+        </w:tc>
+        <w:tc>
+          <w:tcPr>
+            <w:tcW w:w="1060" w:type="dxa"/>
+            <w:noWrap/>
+            <w:hideMark/>
+          </w:tcPr>
+          <w:p>
+            <w:pPr>
+              <w:rPr>
+                <w:b/>
+                <w:bCs/>
+              </w:rPr>
+            </w:pPr>
+            <w:r>
+              <w:rPr>
+                <w:b/>
+                <w:bCs/>
+              </w:rPr>
+              <w:t>2D Debug</w:t>
+            </w:r>
+          </w:p>
+        </w:tc>
+        <w:tc>
+          <w:tcPr>
+            <w:tcW w:w="1120" w:type="dxa"/>
+            <w:noWrap/>
+            <w:hideMark/>
+          </w:tcPr>
+          <w:p>
+            <w:pPr>
+              <w:rPr>
+                <w:b/>
+                <w:bCs/>
+              </w:rPr>
+            </w:pPr>
+            <w:r>
+              <w:rPr>
+                <w:b/>
+                <w:bCs/>
+              </w:rPr>
+              <w:t>2D Release</w:t>
+            </w:r>
+          </w:p>
+        </w:tc>
+      </w:tr>
+      <w:tr>
+        <w:trPr>
+          <w:trHeight w:val="300"/>
+        </w:trPr>
+        <w:tc>
+          <w:tcPr>
+            <w:tcW w:w="960" w:type="dxa"/>
+            <w:noWrap/>
+            <w:hideMark/>
+          </w:tcPr>
+          <w:p>
+            <w:r>
+              <w:t>4049</w:t>
+            </w:r>
+          </w:p>
+        </w:tc>
+        <w:tc>
+          <w:tcPr>
+            <w:tcW w:w="1100" w:type="dxa"/>
+            <w:noWrap/>
+            <w:hideMark/>
+          </w:tcPr>
+          <w:p>
+            <w:r>
+              <w:t>126</w:t>
+            </w:r>
+          </w:p>
+        </w:tc>
+        <w:tc>
+          <w:tcPr>
+            <w:tcW w:w="1060" w:type="dxa"/>
+            <w:noWrap/>
+            <w:hideMark/>
+          </w:tcPr>
+          <w:p>
+            <w:r>
+              <w:t>14826</w:t>
+            </w:r>
+          </w:p>
+        </w:tc>
+        <w:tc>
+          <w:tcPr>
+            <w:tcW w:w="1120" w:type="dxa"/>
+            <w:noWrap/>
+            <w:hideMark/>
+          </w:tcPr>
+          <w:p>
+            <w:r>
+              <w:t>10867</w:t>
+            </w:r>
+          </w:p>
+        </w:tc>
+      </w:tr>
+      <w:tr>
+        <w:trPr>
+          <w:trHeight w:val="300"/>
+        </w:trPr>
+        <w:tc>
+          <w:tcPr>
+            <w:tcW w:w="960" w:type="dxa"/>
+            <w:noWrap/>
+            <w:hideMark/>
+          </w:tcPr>
+          <w:p>
+            <w:r>
+              <w:t>3058</w:t>
+            </w:r>
+          </w:p>
+        </w:tc>
+        <w:tc>
+          <w:tcPr>
+            <w:tcW w:w="1100" w:type="dxa"/>
+            <w:noWrap/>
+            <w:hideMark/>
+          </w:tcPr>
+          <w:p>
+            <w:r>
+              <w:t>119</w:t>
+            </w:r>
+          </w:p>
+        </w:tc>
+        <w:tc>
+          <w:tcPr>
+            <w:tcW w:w="1060" w:type="dxa"/>
+            <w:noWrap/>
+            <w:hideMark/>
+          </w:tcPr>
+          <w:p>
+            <w:r>
+              <w:t>14847</w:t>
+            </w:r>
+          </w:p>
+        </w:tc>
+        <w:tc>
+          <w:tcPr>
+            <w:tcW w:w="1120" w:type="dxa"/>
+            <w:noWrap/>
+            <w:hideMark/>
+          </w:tcPr>
+          <w:p>
+            <w:r>
+              <w:t>11515</w:t>
+            </w:r>
+          </w:p>
+        </w:tc>
+      </w:tr>
+      <w:tr>
+        <w:trPr>
+          <w:trHeight w:val="300"/>
+        </w:trPr>
+        <w:tc>
+          <w:tcPr>
+            <w:tcW w:w="960" w:type="dxa"/>
+            <w:noWrap/>
+            <w:hideMark/>
+          </w:tcPr>
+          <w:p>
+            <w:r>
+              <w:t>2987</w:t>
+            </w:r>
+          </w:p>
+        </w:tc>
+        <w:tc>
+          <w:tcPr>
+            <w:tcW w:w="1100" w:type="dxa"/>
+            <w:noWrap/>
+            <w:hideMark/>
+          </w:tcPr>
+          <w:p>
+            <w:r>
+              <w:t>118</w:t>
+            </w:r>
+          </w:p>
+        </w:tc>
+        <w:tc>
+          <w:tcPr>
+            <w:tcW w:w="1060" w:type="dxa"/>
+            <w:noWrap/>
+            <w:hideMark/>
+          </w:tcPr>
+          <w:p>
+            <w:r>
+              <w:t>15173</w:t>
+            </w:r>
+          </w:p>
+        </w:tc>
+        <w:tc>
+          <w:tcPr>
+            <w:tcW w:w="1120" w:type="dxa"/>
+            <w:noWrap/>
+            <w:hideMark/>
+          </w:tcPr>
+          <w:p>
+            <w:r>
+              <w:t>10663</w:t>
+            </w:r>
+          </w:p>
+        </w:tc>
+      </w:tr>
+      <w:tr>
+        <w:trPr>
+          <w:trHeight w:val="300"/>
+        </w:trPr>
+        <w:tc>
+          <w:tcPr>
+            <w:tcW w:w="960" w:type="dxa"/>
+            <w:noWrap/>
+            <w:hideMark/>
+          </w:tcPr>
+          <w:p>
+            <w:r>
+              <w:t>3005</w:t>
+            </w:r>
+          </w:p>
+        </w:tc>
+        <w:tc>
+          <w:tcPr>
+            <w:tcW w:w="1100" w:type="dxa"/>
+            <w:noWrap/>
+            <w:hideMark/>
+          </w:tcPr>
+          <w:p>
+            <w:r>
+              <w:t>120</w:t>
+            </w:r>
+          </w:p>
+        </w:tc>
+        <w:tc>
+          <w:tcPr>
+            <w:tcW w:w="1060" w:type="dxa"/>
+            <w:noWrap/>
+            <w:hideMark/>
+          </w:tcPr>
+          <w:p>
+            <w:r>
+              <w:t>14790</w:t>
+            </w:r>
+          </w:p>
+        </w:tc>
+        <w:tc>
+          <w:tcPr>
+            <w:tcW w:w="1120" w:type="dxa"/>
+            <w:noWrap/>
+            <w:hideMark/>
+          </w:tcPr>
+          <w:p>
+            <w:r>
+              <w:t>10914</w:t>
+            </w:r>
+          </w:p>
+        </w:tc>
+      </w:tr>
+      <w:tr>
+        <w:trPr>
+          <w:trHeight w:val="300"/>
+        </w:trPr>
+        <w:tc>
+          <w:tcPr>
+            <w:tcW w:w="960" w:type="dxa"/>
+            <w:noWrap/>
+            <w:hideMark/>
+          </w:tcPr>
+          <w:p>
+            <w:r>
+              <w:t>3001</w:t>
+            </w:r>
+          </w:p>
+        </w:tc>
+        <w:tc>
+          <w:tcPr>
+            <w:tcW w:w="1100" w:type="dxa"/>
+            <w:noWrap/>
+            <w:hideMark/>
+          </w:tcPr>
+          <w:p>
+            <w:r>
+              <w:t>124</w:t>
+            </w:r>
+          </w:p>
+        </w:tc>
+        <w:tc>
+          <w:tcPr>
+            <w:tcW w:w="1060" w:type="dxa"/>
+            <w:noWrap/>
+            <w:hideMark/>
+          </w:tcPr>
+          <w:p>
+            <w:r>
+              <w:t>14773</w:t>
+            </w:r>
+          </w:p>
+        </w:tc>
+        <w:tc>
+          <w:tcPr>
+            <w:tcW w:w="1120" w:type="dxa"/>
+            <w:noWrap/>
+            <w:hideMark/>
+          </w:tcPr>
+          <w:p>
+            <w:r>
+              <w:t>11137</w:t>
+            </w:r>
+          </w:p>
+        </w:tc>
+      </w:tr>
+      <w:tr>
+        <w:trPr>
+          <w:trHeight w:val="300"/>
+        </w:trPr>
+        <w:tc>
+          <w:tcPr>
+            <w:tcW w:w="960" w:type="dxa"/>
+            <w:noWrap/>
+            <w:hideMark/>
+          </w:tcPr>
+          <w:p>
+            <w:r>
+              <w:lastRenderedPageBreak/>
+              <w:t>2989</w:t>
+            </w:r>
+          </w:p>
+        </w:tc>
+        <w:tc>
+          <w:tcPr>
+            <w:tcW w:w="1100" w:type="dxa"/>
+            <w:noWrap/>
+            <w:hideMark/>
+          </w:tcPr>
+          <w:p>
+            <w:r>
+              <w:t>137</w:t>
+            </w:r>
+          </w:p>
+        </w:tc>
+        <w:tc>
+          <w:tcPr>
+            <w:tcW w:w="1060" w:type="dxa"/>
+            <w:noWrap/>
+            <w:hideMark/>
+          </w:tcPr>
+          <w:p>
+            <w:r>
+              <w:t>14702</w:t>
+            </w:r>
+          </w:p>
+        </w:tc>
+        <w:tc>
+          <w:tcPr>
+            <w:tcW w:w="1120" w:type="dxa"/>
+            <w:noWrap/>
+            <w:hideMark/>
+          </w:tcPr>
+          <w:p>
+            <w:r>
+              <w:t>10714</w:t>
+            </w:r>
+          </w:p>
+        </w:tc>
+      </w:tr>
+      <w:tr>
+        <w:trPr>
+          <w:trHeight w:val="300"/>
+        </w:trPr>
+        <w:tc>
+          <w:tcPr>
+            <w:tcW w:w="960" w:type="dxa"/>
+            <w:noWrap/>
+            <w:hideMark/>
+          </w:tcPr>
+          <w:p>
+            <w:r>
+              <w:t>3039</w:t>
+            </w:r>
+          </w:p>
+        </w:tc>
+        <w:tc>
+          <w:tcPr>
+            <w:tcW w:w="1100" w:type="dxa"/>
+            <w:noWrap/>
+            <w:hideMark/>
+          </w:tcPr>
+          <w:p>
+            <w:r>
+              <w:t>123</w:t>
+            </w:r>
+          </w:p>
+        </w:tc>
+        <w:tc>
+          <w:tcPr>
+            <w:tcW w:w="1060" w:type="dxa"/>
+            <w:noWrap/>
+            <w:hideMark/>
+          </w:tcPr>
+          <w:p>
+            <w:r>
+              <w:t>14437</w:t>
+            </w:r>
+          </w:p>
+        </w:tc>
+        <w:tc>
+          <w:tcPr>
+            <w:tcW w:w="1120" w:type="dxa"/>
+            <w:noWrap/>
+            <w:hideMark/>
+          </w:tcPr>
+          <w:p>
+            <w:r>
+              <w:t>10867</w:t>
+            </w:r>
+          </w:p>
+        </w:tc>
+      </w:tr>
+      <w:tr>
+        <w:trPr>
+          <w:trHeight w:val="300"/>
+        </w:trPr>
+        <w:tc>
+          <w:tcPr>
+            <w:tcW w:w="960" w:type="dxa"/>
+            <w:noWrap/>
+            <w:hideMark/>
+          </w:tcPr>
+          <w:p>
+            <w:r>
+              <w:t>2991</w:t>
+            </w:r>
+          </w:p>
+        </w:tc>
+        <w:tc>
+          <w:tcPr>
+            <w:tcW w:w="1100" w:type="dxa"/>
+            <w:noWrap/>
+            <w:hideMark/>
+          </w:tcPr>
+          <w:p>
+            <w:r>
+              <w:t>120</w:t>
+            </w:r>
+          </w:p>
+        </w:tc>
+        <w:tc>
+          <w:tcPr>
+            <w:tcW w:w="1060" w:type="dxa"/>
+            <w:noWrap/>
+            <w:hideMark/>
+          </w:tcPr>
+          <w:p>
+            <w:r>
+              <w:t>14312</w:t>
+            </w:r>
+          </w:p>
+        </w:tc>
+        <w:tc>
+          <w:tcPr>
+            <w:tcW w:w="1120" w:type="dxa"/>
+            <w:noWrap/>
+            <w:hideMark/>
+          </w:tcPr>
+          <w:p>
+            <w:r>
+              <w:t>10670</w:t>
+            </w:r>
+          </w:p>
+        </w:tc>
+      </w:tr>
+      <w:tr>
+        <w:trPr>
+          <w:trHeight w:val="300"/>
+        </w:trPr>
+        <w:tc>
+          <w:tcPr>
+            <w:tcW w:w="960" w:type="dxa"/>
+            <w:noWrap/>
+            <w:hideMark/>
+          </w:tcPr>
+          <w:p>
+            <w:r>
+              <w:t>3002</w:t>
+            </w:r>
+          </w:p>
+        </w:tc>
+        <w:tc>
+          <w:tcPr>
+            <w:tcW w:w="1100" w:type="dxa"/>
+            <w:noWrap/>
+            <w:hideMark/>
+          </w:tcPr>
+          <w:p>
+            <w:r>
+              <w:t>119</w:t>
+            </w:r>
+          </w:p>
+        </w:tc>
+        <w:tc>
+          <w:tcPr>
+            <w:tcW w:w="1060" w:type="dxa"/>
+            <w:noWrap/>
+            <w:hideMark/>
+          </w:tcPr>
+          <w:p>
+            <w:r>
+              <w:t>14296</w:t>
+            </w:r>
+          </w:p>
+        </w:tc>
+        <w:tc>
+          <w:tcPr>
+            <w:tcW w:w="1120" w:type="dxa"/>
+            <w:noWrap/>
+            <w:hideMark/>
+          </w:tcPr>
+          <w:p>
+            <w:r>
+              <w:t>10774</w:t>
+            </w:r>
+          </w:p>
+        </w:tc>
+      </w:tr>
+      <w:tr>
+        <w:trPr>
+          <w:trHeight w:val="300"/>
+        </w:trPr>
+        <w:tc>
+          <w:tcPr>
+            <w:tcW w:w="960" w:type="dxa"/>
+            <w:noWrap/>
+            <w:hideMark/>
+          </w:tcPr>
+          <w:p>
+            <w:r>
+              <w:t>2032</w:t>
+            </w:r>
+          </w:p>
+        </w:tc>
+        <w:tc>
+          <w:tcPr>
+            <w:tcW w:w="1100" w:type="dxa"/>
+            <w:noWrap/>
+            <w:hideMark/>
+          </w:tcPr>
+          <w:p>
+            <w:r>
+              <w:t>120</w:t>
+            </w:r>
+          </w:p>
+        </w:tc>
+        <w:tc>
+          <w:tcPr>
+            <w:tcW w:w="1060" w:type="dxa"/>
+            <w:noWrap/>
+            <w:hideMark/>
+          </w:tcPr>
+          <w:p>
+            <w:r>
+              <w:t>14566</w:t>
+            </w:r>
+          </w:p>
+        </w:tc>
+        <w:tc>
+          <w:tcPr>
+            <w:tcW w:w="1120" w:type="dxa"/>
+            <w:noWrap/>
+            <w:hideMark/>
+          </w:tcPr>
+          <w:p>
+            <w:r>
+              <w:t>10708</w:t>
+            </w:r>
+          </w:p>
+        </w:tc>
+      </w:tr>
+      <w:tr>
+        <w:trPr>
+          <w:trHeight w:val="300"/>
+        </w:trPr>
+        <w:tc>
+          <w:tcPr>
+            <w:tcW w:w="960" w:type="dxa"/>
+            <w:noWrap/>
+            <w:hideMark/>
+          </w:tcPr>
+          <w:p>
+            <w:r>
+              <w:t>3026</w:t>
+            </w:r>
+          </w:p>
+        </w:tc>
+        <w:tc>
+          <w:tcPr>
+            <w:tcW w:w="1100" w:type="dxa"/>
+            <w:noWrap/>
+            <w:hideMark/>
+          </w:tcPr>
+          <w:p>
+            <w:r>
+              <w:t>125</w:t>
+            </w:r>
+          </w:p>
+        </w:tc>
+        <w:tc>
+          <w:tcPr>
+            <w:tcW w:w="1060" w:type="dxa"/>
+            <w:noWrap/>
+            <w:hideMark/>
+          </w:tcPr>
+          <w:p>
+            <w:r>
+              <w:t>14277</w:t>
+            </w:r>
+          </w:p>
+        </w:tc>
+        <w:tc>
+          <w:tcPr>
+            <w:tcW w:w="1120" w:type="dxa"/>
+            <w:noWrap/>
+            <w:hideMark/>
+          </w:tcPr>
+          <w:p>
+            <w:r>
+              <w:t>10694</w:t>
+            </w:r>
+          </w:p>
+        </w:tc>
+      </w:tr>
+      <w:tr>
+        <w:trPr>
+          <w:trHeight w:val="300"/>
+        </w:trPr>
+        <w:tc>
+          <w:tcPr>
+            <w:tcW w:w="960" w:type="dxa"/>
+            <w:noWrap/>
+            <w:hideMark/>
+          </w:tcPr>
+          <w:p>
+            <w:r>
+              <w:t>3006</w:t>
+            </w:r>
+          </w:p>
+        </w:tc>
+        <w:tc>
+          <w:tcPr>
+            <w:tcW w:w="1100" w:type="dxa"/>
+            <w:noWrap/>
+            <w:hideMark/>
+          </w:tcPr>
+          <w:p>
+            <w:r>
+              <w:t>122</w:t>
+            </w:r>
+          </w:p>
+        </w:tc>
+        <w:tc>
+          <w:tcPr>
+            <w:tcW w:w="1060" w:type="dxa"/>
+            <w:noWrap/>
+            <w:hideMark/>
+          </w:tcPr>
+          <w:p>
+            <w:r>
+              <w:t>14275</w:t>
+            </w:r>
+          </w:p>
+        </w:tc>
+        <w:tc>
+          <w:tcPr>
+            <w:tcW w:w="1120" w:type="dxa"/>
+            <w:noWrap/>
+            <w:hideMark/>
+          </w:tcPr>
+          <w:p>
+            <w:r>
+              <w:t>10560</w:t>
+            </w:r>
+          </w:p>
+        </w:tc>
+      </w:tr>
+      <w:tr>
+        <w:trPr>
+          <w:trHeight w:val="300"/>
+        </w:trPr>
+        <w:tc>
+          <w:tcPr>
+            <w:tcW w:w="960" w:type="dxa"/>
+            <w:noWrap/>
+            <w:hideMark/>
+          </w:tcPr>
+          <w:p>
+            <w:r>
+              <w:t>4389</w:t>
+            </w:r>
+          </w:p>
+        </w:tc>
+        <w:tc>
+          <w:tcPr>
+            <w:tcW w:w="1100" w:type="dxa"/>
+            <w:noWrap/>
+            <w:hideMark/>
+          </w:tcPr>
+          <w:p>
+            <w:r>
+              <w:t>122</w:t>
+            </w:r>
+          </w:p>
+        </w:tc>
+        <w:tc>
+          <w:tcPr>
+            <w:tcW w:w="1060" w:type="dxa"/>
+            <w:noWrap/>
+            <w:hideMark/>
+          </w:tcPr>
+          <w:p>
+            <w:r>
+              <w:t>14498</w:t>
+            </w:r>
+          </w:p>
+        </w:tc>
+        <w:tc>
+          <w:tcPr>
+            <w:tcW w:w="1120" w:type="dxa"/>
+            <w:noWrap/>
+            <w:hideMark/>
+          </w:tcPr>
+          <w:p>
+            <w:r>
+              <w:t>10294</w:t>
+            </w:r>
+          </w:p>
+        </w:tc>
+      </w:tr>
+      <w:tr>
+        <w:trPr>
+          <w:trHeight w:val="300"/>
+        </w:trPr>
+        <w:tc>
+          <w:tcPr>
+            <w:tcW w:w="960" w:type="dxa"/>
+            <w:noWrap/>
+            <w:hideMark/>
+          </w:tcPr>
+          <w:p>
+            <w:r>
+              <w:t>3077</w:t>
+            </w:r>
+          </w:p>
+        </w:tc>
+        <w:tc>
+          <w:tcPr>
+            <w:tcW w:w="1100" w:type="dxa"/>
+            <w:noWrap/>
+            <w:hideMark/>
+          </w:tcPr>
+          <w:p>
+            <w:r>
+              <w:t>121</w:t>
+            </w:r>
+          </w:p>
+        </w:tc>
+        <w:tc>
+          <w:tcPr>
+            <w:tcW w:w="1060" w:type="dxa"/>
+            <w:noWrap/>
+            <w:hideMark/>
+          </w:tcPr>
+          <w:p>
+            <w:r>
+              <w:t>14390</w:t>
+            </w:r>
+          </w:p>
+        </w:tc>
+        <w:tc>
+          <w:tcPr>
+            <w:tcW w:w="1120" w:type="dxa"/>
+            <w:noWrap/>
+            <w:hideMark/>
+          </w:tcPr>
+          <w:p>
+            <w:r>
+              <w:t>10378</w:t>
+            </w:r>
+          </w:p>
+        </w:tc>
+      </w:tr>
+      <w:tr>
+        <w:trPr>
+          <w:trHeight w:val="300"/>
+        </w:trPr>
+        <w:tc>
+          <w:tcPr>
+            <w:tcW w:w="960" w:type="dxa"/>
+            <w:noWrap/>
+            <w:hideMark/>
+          </w:tcPr>
+          <w:p>
+            <w:r>
+              <w:t>2994</w:t>
+            </w:r>
+          </w:p>
+        </w:tc>
+        <w:tc>
+          <w:tcPr>
+            <w:tcW w:w="1100" w:type="dxa"/>
+            <w:noWrap/>
+            <w:hideMark/>
+          </w:tcPr>
+          <w:p>
+            <w:r>
+              <w:t>120</w:t>
+            </w:r>
+          </w:p>
+        </w:tc>
+        <w:tc>
+          <w:tcPr>
+            <w:tcW w:w="1060" w:type="dxa"/>
+            <w:noWrap/>
+            <w:hideMark/>
+          </w:tcPr>
+          <w:p>
+            <w:r>
+              <w:t>14478</w:t>
+            </w:r>
+          </w:p>
+        </w:tc>
+        <w:tc>
+          <w:tcPr>
+            <w:tcW w:w="1120" w:type="dxa"/>
+            <w:noWrap/>
+            <w:hideMark/>
+          </w:tcPr>
+          <w:p>
+            <w:r>
+              <w:t>10154</w:t>
+            </w:r>
+          </w:p>
+        </w:tc>
+      </w:tr>
+      <w:tr>
+        <w:trPr>
+          <w:trHeight w:val="300"/>
+        </w:trPr>
+        <w:tc>
+          <w:tcPr>
+            <w:tcW w:w="960" w:type="dxa"/>
+            <w:noWrap/>
+            <w:hideMark/>
+          </w:tcPr>
+          <w:p>
+            <w:r>
+              <w:t>3030</w:t>
+            </w:r>
+          </w:p>
+        </w:tc>
+        <w:tc>
+          <w:tcPr>
+            <w:tcW w:w="1100" w:type="dxa"/>
+            <w:noWrap/>
+            <w:hideMark/>
+          </w:tcPr>
+          <w:p>
+            <w:r>
+              <w:t>119</w:t>
+            </w:r>
+          </w:p>
+        </w:tc>
+        <w:tc>
+          <w:tcPr>
+            <w:tcW w:w="1060" w:type="dxa"/>
+            <w:noWrap/>
+            <w:hideMark/>
+          </w:tcPr>
+          <w:p>
+            <w:r>
+              <w:t>14276</w:t>
+            </w:r>
+          </w:p>
+        </w:tc>
+        <w:tc>
+          <w:tcPr>
+            <w:tcW w:w="1120" w:type="dxa"/>
+            <w:noWrap/>
+            <w:hideMark/>
+          </w:tcPr>
+          <w:p>
+            <w:r>
+              <w:t>10620</w:t>
+            </w:r>
+          </w:p>
+        </w:tc>
+      </w:tr>
+      <w:tr>
+        <w:trPr>
+          <w:trHeight w:val="300"/>
+        </w:trPr>
+        <w:tc>
+          <w:tcPr>
+            <w:tcW w:w="960" w:type="dxa"/>
+            <w:noWrap/>
+            <w:hideMark/>
+          </w:tcPr>
+          <w:p>
+            <w:r>
+              <w:t>3003</w:t>
+            </w:r>
+          </w:p>
+        </w:tc>
+        <w:tc>
+          <w:tcPr>
+            <w:tcW w:w="1100" w:type="dxa"/>
+            <w:noWrap/>
+            <w:hideMark/>
+          </w:tcPr>
+          <w:p>
+            <w:r>
+              <w:t>119</w:t>
+            </w:r>
+          </w:p>
+        </w:tc>
+        <w:tc>
+          <w:tcPr>
+            <w:tcW w:w="1060" w:type="dxa"/>
+            <w:noWrap/>
+            <w:hideMark/>
+          </w:tcPr>
+          <w:p>
+            <w:r>
+              <w:t>14308</w:t>
+            </w:r>
+          </w:p>
+        </w:tc>
+        <w:tc>
+          <w:tcPr>
+            <w:tcW w:w="1120" w:type="dxa"/>
+            <w:noWrap/>
+            <w:hideMark/>
+          </w:tcPr>
+          <w:p>
+            <w:r>
+              <w:t>10507</w:t>
+            </w:r>
+          </w:p>
+        </w:tc>
+      </w:tr>
+      <w:tr>
+        <w:trPr>
+          <w:trHeight w:val="300"/>
+        </w:trPr>
+        <w:tc>
+          <w:tcPr>
+            <w:tcW w:w="960" w:type="dxa"/>
+            <w:noWrap/>
+            <w:hideMark/>
+          </w:tcPr>
+          <w:p>
+            <w:r>
+              <w:t>3021</w:t>
+            </w:r>
+          </w:p>
+        </w:tc>
+        <w:tc>
+          <w:tcPr>
+            <w:tcW w:w="1100" w:type="dxa"/>
+            <w:noWrap/>
+            <w:hideMark/>
+          </w:tcPr>
+          <w:p>
+            <w:r>
+              <w:t>120</w:t>
+            </w:r>
+          </w:p>
+        </w:tc>
+        <w:tc>
+          <w:tcPr>
+            <w:tcW w:w="1060" w:type="dxa"/>
+            <w:noWrap/>
+            <w:hideMark/>
+          </w:tcPr>
+          <w:p>
+            <w:r>
+              <w:t>17762</w:t>
+            </w:r>
+          </w:p>
+        </w:tc>
+        <w:tc>
+          <w:tcPr>
+            <w:tcW w:w="1120" w:type="dxa"/>
+            <w:noWrap/>
+            <w:hideMark/>
+          </w:tcPr>
+          <w:p>
+            <w:r>
+              <w:t>10684</w:t>
+            </w:r>
+          </w:p>
+        </w:tc>
+      </w:tr>
+      <w:tr>
+        <w:trPr>
+          <w:trHeight w:val="300"/>
+        </w:trPr>
+        <w:tc>
+          <w:tcPr>
+            <w:tcW w:w="960" w:type="dxa"/>
+            <w:noWrap/>
+            <w:hideMark/>
+          </w:tcPr>
+          <w:p>
+            <w:r>
+              <w:t>2999</w:t>
+            </w:r>
+          </w:p>
+        </w:tc>
+        <w:tc>
+          <w:tcPr>
+            <w:tcW w:w="1100" w:type="dxa"/>
+            <w:noWrap/>
+            <w:hideMark/>
+          </w:tcPr>
+          <w:p>
+            <w:r>
+              <w:t>121</w:t>
+            </w:r>
+          </w:p>
+        </w:tc>
+        <w:tc>
+          <w:tcPr>
+            <w:tcW w:w="1060" w:type="dxa"/>
+            <w:noWrap/>
+            <w:hideMark/>
+          </w:tcPr>
+          <w:p>
+            <w:r>
+              <w:t>14575</w:t>
+            </w:r>
+          </w:p>
+        </w:tc>
+        <w:tc>
+          <w:tcPr>
+            <w:tcW w:w="1120" w:type="dxa"/>
+            <w:noWrap/>
+            <w:hideMark/>
+          </w:tcPr>
+          <w:p>
+            <w:r>
+              <w:t>10460</w:t>
+            </w:r>
+          </w:p>
+        </w:tc>
+      </w:tr>
+      <w:tr>
+        <w:trPr>
+          <w:trHeight w:val="300"/>
+        </w:trPr>
+        <w:tc>
+          <w:tcPr>
+            <w:tcW w:w="960" w:type="dxa"/>
+            <w:noWrap/>
+            <w:hideMark/>
+          </w:tcPr>
+          <w:p>
+            <w:r>
+              <w:t>3125</w:t>
+            </w:r>
+          </w:p>
+        </w:tc>
+        <w:tc>
+          <w:tcPr>
+            <w:tcW w:w="1100" w:type="dxa"/>
+            <w:noWrap/>
+            <w:hideMark/>
+          </w:tcPr>
+          <w:p>
+            <w:r>
+              <w:t>118</w:t>
+            </w:r>
+          </w:p>
+        </w:tc>
+        <w:tc>
+          <w:tcPr>
+            <w:tcW w:w="1060" w:type="dxa"/>
+            <w:noWrap/>
+            <w:hideMark/>
+          </w:tcPr>
+          <w:p>
+            <w:r>
+              <w:t>14379</w:t>
+            </w:r>
+          </w:p>
+        </w:tc>
+        <w:tc>
+          <w:tcPr>
+            <w:tcW w:w="1120" w:type="dxa"/>
+            <w:noWrap/>
+            <w:hideMark/>
+          </w:tcPr>
+          <w:p>
+            <w:r>
+              <w:t>10558</w:t>
+            </w:r>
+          </w:p>
+        </w:tc>
+      </w:tr>
+    </w:tbl>
+    <w:p>
+      <w:r>
+        <w:fldChar w:fldCharType="end"/>
       </w:r>
     </w:p>
     <w:p>
+      <w:pPr>
+        <w:jc w:val="left"/>
+      </w:pPr>
+    </w:p>
+    <w:p>
+      <w:pPr>
+        <w:pStyle w:val="Kop2"/>
+        <w:jc w:val="left"/>
+      </w:pPr>
+      <w:r>
+        <w:t>V</w:t>
+      </w:r>
+      <w:r>
+        <w:t>erwerking</w:t>
+      </w:r>
+    </w:p>
+    <w:p>
+      <w:pPr>
+        <w:jc w:val="left"/>
+      </w:pPr>
+      <w:r>
+        <w:t xml:space="preserve">Hieronder bevindt zich een grafiek met een gemiddelde opslagtijd van hetzelfde beeld bij de verschillende </w:t>
+      </w:r>
+      <w:r>
+        <w:t>methoden.</w:t>
+      </w:r>
+    </w:p>
+    <w:p>
+      <w:pPr>
+        <w:jc w:val="left"/>
+      </w:pPr>
       <w:r>
         <w:rPr>
           <w:noProof/>
           <w:lang w:eastAsia="nl-NL"/>
         </w:rPr>
         <w:drawing>
-          <wp:inline distT="0" distB="0" distL="0" distR="0" wp14:anchorId="722B26F4" wp14:editId="2CE85F66">
-            <wp:extent cx="4248150" cy="2476500"/>
+          <wp:inline distT="0" distB="0" distL="0" distR="0" wp14:anchorId="1D09FC11" wp14:editId="6382109D">
+            <wp:extent cx="4572000" cy="2933700"/>
             <wp:effectExtent l="0" t="0" r="0" b="0"/>
-            <wp:docPr id="1" name="Chart 1"/>
+            <wp:docPr id="1" name="Grafiek 1"/>
             <wp:cNvGraphicFramePr/>
             <a:graphic xmlns:a="http://schemas.openxmlformats.org/drawingml/2006/main">
               <a:graphicData uri="http://schemas.openxmlformats.org/drawingml/2006/chart">
@@ -315,201 +1930,175 @@
         </w:drawing>
       </w:r>
     </w:p>
-    <w:p/>
     <w:p>
       <w:pPr>
         <w:pStyle w:val="Kop2"/>
+        <w:jc w:val="left"/>
       </w:pPr>
       <w:r>
-        <w:t>V</w:t>
-      </w:r>
-      <w:r>
-        <w:t>erwerking</w:t>
+        <w:t>C</w:t>
+      </w:r>
+      <w:r>
+        <w:t>onclusie</w:t>
       </w:r>
     </w:p>
     <w:p>
-      <w:r>
-        <w:t xml:space="preserve">Om </w:t>
+      <w:pPr>
+        <w:jc w:val="left"/>
+      </w:pPr>
+      <w:r>
+        <w:t xml:space="preserve">Uit </w:t>
       </w:r>
       <w:r>
         <w:t>de</w:t>
       </w:r>
       <w:r>
-        <w:t xml:space="preserve"> beste methode van verwerking </w:t>
-      </w:r>
-      <w:r>
-        <w:t xml:space="preserve">te </w:t>
-      </w:r>
-      <w:r>
-        <w:t xml:space="preserve">kiezen zijn er 20 metingen </w:t>
-      </w:r>
-      <w:r>
-        <w:t>gedaan</w:t>
-      </w:r>
-      <w:r>
-        <w:t>. Daarna is de gemiddelde tijd uitgerekend.</w:t>
+        <w:t xml:space="preserve"> m</w:t>
+      </w:r>
+      <w:r>
+        <w:t>eting blijkt dat</w:t>
+      </w:r>
+      <w:r>
+        <w:t xml:space="preserve"> een</w:t>
+      </w:r>
+      <w:r>
+        <w:t xml:space="preserve"> 1 dimensionale array </w:t>
+      </w:r>
+      <w:r>
+        <w:t>sowieso het snelst is, in release mode zelfs super snel</w:t>
+      </w:r>
+      <w:r>
+        <w:t>.</w:t>
+      </w:r>
+      <w:r>
+        <w:t xml:space="preserve"> </w:t>
       </w:r>
     </w:p>
     <w:p>
       <w:pPr>
         <w:pStyle w:val="Kop2"/>
+        <w:jc w:val="left"/>
       </w:pPr>
       <w:r>
         <w:lastRenderedPageBreak/>
-        <w:t>C</w:t>
-      </w:r>
-      <w:r>
-        <w:t>onclusie</w:t>
-      </w:r>
-    </w:p>
-    <w:p>
-      <w:r>
-        <w:t xml:space="preserve">Uit </w:t>
-      </w:r>
-      <w:r>
-        <w:t>de</w:t>
-      </w:r>
-      <w:r>
-        <w:t xml:space="preserve"> m</w:t>
-      </w:r>
-      <w:r>
-        <w:t>eting blijkt dat</w:t>
-      </w:r>
-      <w:r>
-        <w:t xml:space="preserve"> een</w:t>
-      </w:r>
-      <w:r>
-        <w:t xml:space="preserve"> 1 dimensionale array in </w:t>
-      </w:r>
-      <w:r>
-        <w:rPr>
-          <w:lang w:val="en-US"/>
-        </w:rPr>
-        <w:t>release</w:t>
-      </w:r>
-      <w:r>
-        <w:t xml:space="preserve"> mode de snelste</w:t>
-      </w:r>
-      <w:r>
-        <w:t xml:space="preserve"> </w:t>
-      </w:r>
-      <w:r>
-        <w:t>is.</w:t>
-      </w:r>
-      <w:r>
-        <w:t xml:space="preserve"> </w:t>
+        <w:t>E</w:t>
+      </w:r>
+      <w:r>
+        <w:t>valuatie</w:t>
       </w:r>
     </w:p>
     <w:p>
       <w:pPr>
-        <w:pStyle w:val="Kop2"/>
+        <w:jc w:val="left"/>
       </w:pPr>
       <w:r>
-        <w:t>E</w:t>
-      </w:r>
-      <w:r>
-        <w:t>valuatie</w:t>
+        <w:t xml:space="preserve">Onze hypothese </w:t>
+      </w:r>
+      <w:r>
+        <w:t>klopt.</w:t>
+      </w:r>
+      <w:r>
+        <w:t xml:space="preserve"> De hypothese was gemaakt op basis van kennis over assembly.</w:t>
+      </w:r>
+      <w:r>
+        <w:t xml:space="preserve"> </w:t>
+      </w:r>
+      <w:r>
+        <w:t>Een</w:t>
+      </w:r>
+      <w:r>
+        <w:t xml:space="preserve"> 1 dimensionale </w:t>
+      </w:r>
+      <w:r>
+        <w:t>array maakt minder geheugen</w:t>
+      </w:r>
+      <w:r>
+        <w:t xml:space="preserve"> </w:t>
+      </w:r>
+      <w:r>
+        <w:t>aanvragen dan</w:t>
+      </w:r>
+      <w:r>
+        <w:t xml:space="preserve"> een</w:t>
+      </w:r>
+      <w:r>
+        <w:t xml:space="preserve"> </w:t>
+      </w:r>
+      <w:r>
+        <w:t>2 dimensionale</w:t>
+      </w:r>
+      <w:r>
+        <w:t xml:space="preserve"> a</w:t>
+      </w:r>
+      <w:r>
+        <w:t>rray. Van een</w:t>
+      </w:r>
+      <w:r>
+        <w:t xml:space="preserve"> </w:t>
+      </w:r>
+      <w:r>
+        <w:t>2 dimensionale</w:t>
+      </w:r>
+      <w:r>
+        <w:t xml:space="preserve"> array </w:t>
+      </w:r>
+      <w:r>
+        <w:t xml:space="preserve">bevat de eerste array </w:t>
+      </w:r>
+      <w:r>
+        <w:t>all</w:t>
+      </w:r>
+      <w:r>
+        <w:t>e</w:t>
+      </w:r>
+      <w:r>
+        <w:t>en</w:t>
+      </w:r>
+      <w:r>
+        <w:t xml:space="preserve"> </w:t>
+      </w:r>
+      <w:r>
+        <w:t>pointers naar</w:t>
+      </w:r>
+      <w:r>
+        <w:t xml:space="preserve"> de</w:t>
+      </w:r>
+      <w:r>
+        <w:t xml:space="preserve"> tweede array.</w:t>
+      </w:r>
+      <w:r>
+        <w:t xml:space="preserve"> In de tweede array zijn de pixels en informatie opgeslagen.</w:t>
+      </w:r>
+      <w:r>
+        <w:t xml:space="preserve"> Dus als een pixel verandert</w:t>
+      </w:r>
+      <w:r>
+        <w:t xml:space="preserve"> moet</w:t>
+      </w:r>
+      <w:r>
+        <w:t xml:space="preserve"> w</w:t>
+      </w:r>
+      <w:r>
+        <w:t xml:space="preserve">orden kost dat meer </w:t>
+      </w:r>
+      <w:r>
+        <w:t xml:space="preserve">assembly instructies, dus in </w:t>
+      </w:r>
+      <w:r>
+        <w:t>de</w:t>
+      </w:r>
+      <w:r>
+        <w:t xml:space="preserve"> praktijk meer tijd. </w:t>
+      </w:r>
+      <w:r>
+        <w:t>Daarnaast kan er bij een 1 dimensionale array ook meer snelheidswinst geboekt worden met het kopiëren van data.</w:t>
       </w:r>
     </w:p>
     <w:p>
-      <w:r>
-        <w:t xml:space="preserve">Onze hypothese </w:t>
-      </w:r>
-      <w:r>
-        <w:t>klopt.</w:t>
-      </w:r>
-      <w:r>
-        <w:t xml:space="preserve"> De hypothese was gemaakt op basis van kennis over assembly.</w:t>
-      </w:r>
-      <w:r>
-        <w:t xml:space="preserve"> </w:t>
-      </w:r>
-      <w:r>
-        <w:t>Een</w:t>
-      </w:r>
-      <w:r>
-        <w:t xml:space="preserve"> 1 dimensionale </w:t>
-      </w:r>
-      <w:r>
-        <w:t>array maakt minder geheugen</w:t>
-      </w:r>
-      <w:r>
-        <w:t>aanvragen dan</w:t>
-      </w:r>
-      <w:r>
-        <w:t xml:space="preserve"> een</w:t>
-      </w:r>
-      <w:r>
-        <w:t xml:space="preserve"> </w:t>
-      </w:r>
-      <w:r>
-        <w:t>2 dimensionale</w:t>
-      </w:r>
-      <w:r>
-        <w:t xml:space="preserve"> a</w:t>
-      </w:r>
-      <w:r>
-        <w:t>rray. Van een</w:t>
-      </w:r>
-      <w:r>
-        <w:t xml:space="preserve"> </w:t>
-      </w:r>
-      <w:r>
-        <w:t>2 dimensionale</w:t>
-      </w:r>
-      <w:r>
-        <w:t xml:space="preserve"> array </w:t>
-      </w:r>
-      <w:r>
-        <w:t xml:space="preserve">bevat de eerste array </w:t>
-      </w:r>
-      <w:r>
-        <w:t>all</w:t>
-      </w:r>
-      <w:r>
-        <w:t>e</w:t>
-      </w:r>
-      <w:r>
-        <w:t>en</w:t>
-      </w:r>
-      <w:r>
-        <w:t xml:space="preserve"> </w:t>
-      </w:r>
-      <w:r>
-        <w:t>pointers naar</w:t>
-      </w:r>
-      <w:r>
-        <w:t xml:space="preserve"> de</w:t>
-      </w:r>
-      <w:r>
-        <w:t xml:space="preserve"> tweede array.</w:t>
-      </w:r>
-      <w:r>
-        <w:t xml:space="preserve"> In de tweede array zijn de pixels en informatie opgeslagen.</w:t>
-      </w:r>
-      <w:r>
-        <w:t xml:space="preserve"> Dus als een pixel verandert</w:t>
-      </w:r>
-      <w:r>
-        <w:t xml:space="preserve"> moet</w:t>
-      </w:r>
-      <w:r>
-        <w:t xml:space="preserve"> w</w:t>
-      </w:r>
-      <w:r>
-        <w:t xml:space="preserve">orden kost dat meer </w:t>
-      </w:r>
-      <w:r>
-        <w:t xml:space="preserve">assembly instructies, dus in </w:t>
-      </w:r>
-      <w:r>
-        <w:t>de</w:t>
-      </w:r>
-      <w:r>
-        <w:t xml:space="preserve"> praktijk meer tijd. </w:t>
-      </w:r>
+      <w:pPr>
+        <w:jc w:val="left"/>
+      </w:pPr>
     </w:p>
-    <w:p/>
     <w:sectPr>
       <w:pgSz w:w="12240" w:h="15840"/>
       <w:pgMar w:top="1440" w:right="1440" w:bottom="1440" w:left="1440" w:header="720" w:footer="720" w:gutter="0"/>
@@ -522,7 +2111,7 @@
 
 <file path=word/numbering.xml><?xml version="1.0" encoding="utf-8"?>
 <w:numbering xmlns:wpc="http://schemas.microsoft.com/office/word/2010/wordprocessingCanvas" xmlns:mc="http://schemas.openxmlformats.org/markup-compatibility/2006" xmlns:o="urn:schemas-microsoft-com:office:office" xmlns:r="http://schemas.openxmlformats.org/officeDocument/2006/relationships" xmlns:m="http://schemas.openxmlformats.org/officeDocument/2006/math" xmlns:v="urn:schemas-microsoft-com:vml" xmlns:wp14="http://schemas.microsoft.com/office/word/2010/wordprocessingDrawing" xmlns:wp="http://schemas.openxmlformats.org/drawingml/2006/wordprocessingDrawing" xmlns:w10="urn:schemas-microsoft-com:office:word" xmlns:w="http://schemas.openxmlformats.org/wordprocessingml/2006/main" xmlns:w14="http://schemas.microsoft.com/office/word/2010/wordml" xmlns:w15="http://schemas.microsoft.com/office/word/2012/wordml" xmlns:wpg="http://schemas.microsoft.com/office/word/2010/wordprocessingGroup" xmlns:wpi="http://schemas.microsoft.com/office/word/2010/wordprocessingInk" xmlns:wne="http://schemas.microsoft.com/office/word/2006/wordml" xmlns:wps="http://schemas.microsoft.com/office/word/2010/wordprocessingShape" mc:Ignorable="w14 w15 wp14">
-  <w:abstractNum w:abstractNumId="0">
+  <w:abstractNum w:abstractNumId="0" w15:restartNumberingAfterBreak="0">
     <w:nsid w:val="268858BF"/>
     <w:multiLevelType w:val="multilevel"/>
     <w:tmpl w:val="110C3B44"/>
@@ -1302,7 +2891,6 @@
   <w:style w:type="character" w:default="1" w:styleId="Standaardalinea-lettertype">
     <w:name w:val="Default Paragraph Font"/>
     <w:uiPriority w:val="1"/>
-    <w:semiHidden/>
     <w:unhideWhenUsed/>
   </w:style>
   <w:style w:type="table" w:default="1" w:styleId="Standaardtabel">
@@ -1740,6 +3328,25 @@
       <w:color w:val="365F91" w:themeColor="accent1" w:themeShade="BF"/>
     </w:rPr>
   </w:style>
+  <w:style w:type="table" w:styleId="Tabelraster">
+    <w:name w:val="Table Grid"/>
+    <w:basedOn w:val="Standaardtabel"/>
+    <w:uiPriority w:val="59"/>
+    <w:rsid w:val="0071462E"/>
+    <w:pPr>
+      <w:spacing w:after="0" w:line="240" w:lineRule="auto"/>
+    </w:pPr>
+    <w:tblPr>
+      <w:tblBorders>
+        <w:top w:val="single" w:sz="4" w:space="0" w:color="auto"/>
+        <w:left w:val="single" w:sz="4" w:space="0" w:color="auto"/>
+        <w:bottom w:val="single" w:sz="4" w:space="0" w:color="auto"/>
+        <w:right w:val="single" w:sz="4" w:space="0" w:color="auto"/>
+        <w:insideH w:val="single" w:sz="4" w:space="0" w:color="auto"/>
+        <w:insideV w:val="single" w:sz="4" w:space="0" w:color="auto"/>
+      </w:tblBorders>
+    </w:tblPr>
+  </w:style>
 </w:styles>
 </file>
 
@@ -1757,62 +3364,7 @@
     </mc:Fallback>
   </mc:AlternateContent>
   <c:chart>
-    <c:title>
-      <c:tx>
-        <c:rich>
-          <a:bodyPr rot="0" spcFirstLastPara="1" vertOverflow="ellipsis" vert="horz" wrap="square" anchor="ctr" anchorCtr="1"/>
-          <a:lstStyle/>
-          <a:p>
-            <a:pPr>
-              <a:defRPr sz="1400" b="0" i="0" u="none" strike="noStrike" kern="1200" spc="0" baseline="0">
-                <a:solidFill>
-                  <a:schemeClr val="tx1">
-                    <a:lumMod val="65000"/>
-                    <a:lumOff val="35000"/>
-                  </a:schemeClr>
-                </a:solidFill>
-                <a:latin typeface="+mn-lt"/>
-                <a:ea typeface="+mn-ea"/>
-                <a:cs typeface="+mn-cs"/>
-              </a:defRPr>
-            </a:pPr>
-            <a:r>
-              <a:rPr lang="en-US"/>
-              <a:t>Array test</a:t>
-            </a:r>
-          </a:p>
-        </c:rich>
-      </c:tx>
-      <c:overlay val="0"/>
-      <c:spPr>
-        <a:noFill/>
-        <a:ln>
-          <a:noFill/>
-        </a:ln>
-        <a:effectLst/>
-      </c:spPr>
-      <c:txPr>
-        <a:bodyPr rot="0" spcFirstLastPara="1" vertOverflow="ellipsis" vert="horz" wrap="square" anchor="ctr" anchorCtr="1"/>
-        <a:lstStyle/>
-        <a:p>
-          <a:pPr>
-            <a:defRPr sz="1400" b="0" i="0" u="none" strike="noStrike" kern="1200" spc="0" baseline="0">
-              <a:solidFill>
-                <a:schemeClr val="tx1">
-                  <a:lumMod val="65000"/>
-                  <a:lumOff val="35000"/>
-                </a:schemeClr>
-              </a:solidFill>
-              <a:latin typeface="+mn-lt"/>
-              <a:ea typeface="+mn-ea"/>
-              <a:cs typeface="+mn-cs"/>
-            </a:defRPr>
-          </a:pPr>
-          <a:endParaRPr lang="nl-NL"/>
-        </a:p>
-      </c:txPr>
-    </c:title>
-    <c:autoTitleDeleted val="0"/>
+    <c:autoTitleDeleted val="1"/>
     <c:view3D>
       <c:rotX val="15"/>
       <c:rotY val="20"/>
@@ -1872,9 +3424,29 @@
             <a:sp3d/>
           </c:spPr>
           <c:invertIfNegative val="0"/>
+          <c:cat>
+            <c:strRef>
+              <c:f>Sheet1!$B$2:$E$2</c:f>
+              <c:strCache>
+                <c:ptCount val="4"/>
+                <c:pt idx="0">
+                  <c:v>1D Debug</c:v>
+                </c:pt>
+                <c:pt idx="1">
+                  <c:v>1D Release</c:v>
+                </c:pt>
+                <c:pt idx="2">
+                  <c:v>2D Debug</c:v>
+                </c:pt>
+                <c:pt idx="3">
+                  <c:v>2D Release</c:v>
+                </c:pt>
+              </c:strCache>
+            </c:strRef>
+          </c:cat>
           <c:val>
             <c:numRef>
-              <c:f>(Sheet1!$B$23,Sheet1!$C$23,Sheet1!$D$23,Sheet1!$E$23)</c:f>
+              <c:f>Sheet1!$B$24:$E$24</c:f>
               <c:numCache>
                 <c:formatCode>General</c:formatCode>
                 <c:ptCount val="4"/>
@@ -1904,75 +3476,17 @@
         </c:dLbls>
         <c:gapWidth val="150"/>
         <c:shape val="box"/>
-        <c:axId val="290824776"/>
-        <c:axId val="290825560"/>
+        <c:axId val="307970992"/>
+        <c:axId val="307972168"/>
         <c:axId val="0"/>
       </c:bar3DChart>
       <c:catAx>
-        <c:axId val="290824776"/>
+        <c:axId val="307970992"/>
         <c:scaling>
           <c:orientation val="minMax"/>
         </c:scaling>
         <c:delete val="0"/>
         <c:axPos val="b"/>
-        <c:majorTickMark val="none"/>
-        <c:minorTickMark val="none"/>
-        <c:tickLblPos val="nextTo"/>
-        <c:spPr>
-          <a:noFill/>
-          <a:ln>
-            <a:noFill/>
-          </a:ln>
-          <a:effectLst/>
-        </c:spPr>
-        <c:txPr>
-          <a:bodyPr rot="-60000000" spcFirstLastPara="1" vertOverflow="ellipsis" vert="horz" wrap="square" anchor="ctr" anchorCtr="1"/>
-          <a:lstStyle/>
-          <a:p>
-            <a:pPr>
-              <a:defRPr sz="900" b="0" i="0" u="none" strike="noStrike" kern="1200" baseline="0">
-                <a:solidFill>
-                  <a:schemeClr val="tx1">
-                    <a:lumMod val="65000"/>
-                    <a:lumOff val="35000"/>
-                  </a:schemeClr>
-                </a:solidFill>
-                <a:latin typeface="+mn-lt"/>
-                <a:ea typeface="+mn-ea"/>
-                <a:cs typeface="+mn-cs"/>
-              </a:defRPr>
-            </a:pPr>
-            <a:endParaRPr lang="nl-NL"/>
-          </a:p>
-        </c:txPr>
-        <c:crossAx val="290825560"/>
-        <c:crosses val="autoZero"/>
-        <c:auto val="1"/>
-        <c:lblAlgn val="ctr"/>
-        <c:lblOffset val="100"/>
-        <c:noMultiLvlLbl val="0"/>
-      </c:catAx>
-      <c:valAx>
-        <c:axId val="290825560"/>
-        <c:scaling>
-          <c:orientation val="minMax"/>
-        </c:scaling>
-        <c:delete val="0"/>
-        <c:axPos val="l"/>
-        <c:majorGridlines>
-          <c:spPr>
-            <a:ln w="9525" cap="flat" cmpd="sng" algn="ctr">
-              <a:solidFill>
-                <a:schemeClr val="tx1">
-                  <a:lumMod val="15000"/>
-                  <a:lumOff val="85000"/>
-                </a:schemeClr>
-              </a:solidFill>
-              <a:round/>
-            </a:ln>
-            <a:effectLst/>
-          </c:spPr>
-        </c:majorGridlines>
         <c:numFmt formatCode="General" sourceLinked="1"/>
         <c:majorTickMark val="none"/>
         <c:minorTickMark val="none"/>
@@ -2004,7 +3518,121 @@
             <a:endParaRPr lang="nl-NL"/>
           </a:p>
         </c:txPr>
-        <c:crossAx val="290824776"/>
+        <c:crossAx val="307972168"/>
+        <c:crosses val="autoZero"/>
+        <c:auto val="1"/>
+        <c:lblAlgn val="ctr"/>
+        <c:lblOffset val="100"/>
+        <c:noMultiLvlLbl val="0"/>
+      </c:catAx>
+      <c:valAx>
+        <c:axId val="307972168"/>
+        <c:scaling>
+          <c:orientation val="minMax"/>
+        </c:scaling>
+        <c:delete val="0"/>
+        <c:axPos val="l"/>
+        <c:majorGridlines>
+          <c:spPr>
+            <a:ln w="9525" cap="flat" cmpd="sng" algn="ctr">
+              <a:solidFill>
+                <a:schemeClr val="tx1">
+                  <a:lumMod val="15000"/>
+                  <a:lumOff val="85000"/>
+                </a:schemeClr>
+              </a:solidFill>
+              <a:round/>
+            </a:ln>
+            <a:effectLst/>
+          </c:spPr>
+        </c:majorGridlines>
+        <c:title>
+          <c:tx>
+            <c:rich>
+              <a:bodyPr rot="-5400000" spcFirstLastPara="1" vertOverflow="ellipsis" vert="horz" wrap="square" anchor="ctr" anchorCtr="1"/>
+              <a:lstStyle/>
+              <a:p>
+                <a:pPr>
+                  <a:defRPr sz="1000" b="0" i="0" u="none" strike="noStrike" kern="1200" baseline="0">
+                    <a:solidFill>
+                      <a:schemeClr val="tx1">
+                        <a:lumMod val="65000"/>
+                        <a:lumOff val="35000"/>
+                      </a:schemeClr>
+                    </a:solidFill>
+                    <a:latin typeface="+mn-lt"/>
+                    <a:ea typeface="+mn-ea"/>
+                    <a:cs typeface="+mn-cs"/>
+                  </a:defRPr>
+                </a:pPr>
+                <a:r>
+                  <a:rPr lang="nl-NL"/>
+                  <a:t>Tijd in microseconden</a:t>
+                </a:r>
+              </a:p>
+            </c:rich>
+          </c:tx>
+          <c:overlay val="0"/>
+          <c:spPr>
+            <a:noFill/>
+            <a:ln>
+              <a:noFill/>
+            </a:ln>
+            <a:effectLst/>
+          </c:spPr>
+          <c:txPr>
+            <a:bodyPr rot="-5400000" spcFirstLastPara="1" vertOverflow="ellipsis" vert="horz" wrap="square" anchor="ctr" anchorCtr="1"/>
+            <a:lstStyle/>
+            <a:p>
+              <a:pPr>
+                <a:defRPr sz="1000" b="0" i="0" u="none" strike="noStrike" kern="1200" baseline="0">
+                  <a:solidFill>
+                    <a:schemeClr val="tx1">
+                      <a:lumMod val="65000"/>
+                      <a:lumOff val="35000"/>
+                    </a:schemeClr>
+                  </a:solidFill>
+                  <a:latin typeface="+mn-lt"/>
+                  <a:ea typeface="+mn-ea"/>
+                  <a:cs typeface="+mn-cs"/>
+                </a:defRPr>
+              </a:pPr>
+              <a:endParaRPr lang="nl-NL"/>
+            </a:p>
+          </c:txPr>
+        </c:title>
+        <c:numFmt formatCode="General" sourceLinked="1"/>
+        <c:majorTickMark val="none"/>
+        <c:minorTickMark val="none"/>
+        <c:tickLblPos val="nextTo"/>
+        <c:spPr>
+          <a:noFill/>
+          <a:ln>
+            <a:noFill/>
+          </a:ln>
+          <a:effectLst/>
+        </c:spPr>
+        <c:txPr>
+          <a:bodyPr rot="-60000000" spcFirstLastPara="1" vertOverflow="ellipsis" vert="horz" wrap="square" anchor="ctr" anchorCtr="1"/>
+          <a:lstStyle/>
+          <a:p>
+            <a:pPr>
+              <a:defRPr sz="900" b="0" i="0" u="none" strike="noStrike" kern="1200" baseline="0">
+                <a:solidFill>
+                  <a:schemeClr val="tx1">
+                    <a:lumMod val="65000"/>
+                    <a:lumOff val="35000"/>
+                  </a:schemeClr>
+                </a:solidFill>
+                <a:latin typeface="+mn-lt"/>
+                <a:ea typeface="+mn-ea"/>
+                <a:cs typeface="+mn-cs"/>
+              </a:defRPr>
+            </a:pPr>
+            <a:endParaRPr lang="nl-NL"/>
+          </a:p>
+        </c:txPr>
+        <c:crossAx val="307970992"/>
         <c:crosses val="autoZero"/>
         <c:crossBetween val="between"/>
       </c:valAx>
